--- a/Struktura_khranenia_mnozhestva1.docx
+++ b/Struktura_khranenia_mnozhestva1.docx
@@ -751,7 +751,7 @@
           <w:docPartGallery w:val="Table of Contents"/>
           <w:docPartUnique w:val="true"/>
         </w:docPartObj>
-        <w:id w:val="1647501530"/>
+        <w:id w:val="276496318"/>
       </w:sdtPr>
       <w:sdtContent>
         <w:p>
@@ -785,12 +785,9 @@
           <w:pPr>
             <w:pStyle w:val="12"/>
             <w:tabs>
-              <w:tab w:val="right" w:pos="9628" w:leader="dot"/>
+              <w:tab w:val="right" w:pos="9638" w:leader="dot"/>
             </w:tabs>
-            <w:rPr>
-              <w:rFonts w:eastAsia="" w:eastAsiaTheme="minorEastAsia"/>
-              <w:lang w:eastAsia="ru-RU"/>
-            </w:rPr>
+            <w:rPr/>
           </w:pPr>
           <w:r>
             <w:fldChar w:fldCharType="begin"/>
@@ -799,7 +796,6 @@
             <w:rPr>
               <w:webHidden/>
               <w:rStyle w:val="Style14"/>
-              <w:rFonts w:cs="Times New Roman"/>
             </w:rPr>
             <w:instrText> TOC \z \o "1-3" \u \h</w:instrText>
           </w:r>
@@ -807,50 +803,18 @@
             <w:rPr>
               <w:webHidden/>
               <w:rStyle w:val="Style14"/>
-              <w:rFonts w:cs="Times New Roman"/>
             </w:rPr>
             <w:fldChar w:fldCharType="separate"/>
           </w:r>
-          <w:hyperlink w:anchor="_Toc527455173">
+          <w:hyperlink w:anchor="__RefHeading___Toc4250_3123410279">
             <w:r>
               <w:rPr>
                 <w:webHidden/>
                 <w:rStyle w:val="Style14"/>
-                <w:rFonts w:cs="Times New Roman"/>
               </w:rPr>
               <w:t>Введение</w:t>
-            </w:r>
-            <w:r>
-              <w:rPr>
-                <w:webHidden/>
-              </w:rPr>
-              <w:fldChar w:fldCharType="begin"/>
-            </w:r>
-            <w:r>
-              <w:rPr>
-                <w:webHidden/>
-              </w:rPr>
-              <w:instrText>PAGEREF _Toc527455173 \h</w:instrText>
-            </w:r>
-            <w:r>
-              <w:rPr>
-                <w:webHidden/>
-              </w:rPr>
-              <w:fldChar w:fldCharType="separate"/>
-            </w:r>
-            <w:r>
-              <w:rPr>
-                <w:rStyle w:val="Style14"/>
-                <w:vanish w:val="false"/>
-              </w:rPr>
               <w:tab/>
               <w:t>3</w:t>
-            </w:r>
-            <w:r>
-              <w:rPr>
-                <w:webHidden/>
-              </w:rPr>
-              <w:fldChar w:fldCharType="end"/>
             </w:r>
           </w:hyperlink>
         </w:p>
@@ -858,53 +822,19 @@
           <w:pPr>
             <w:pStyle w:val="12"/>
             <w:tabs>
-              <w:tab w:val="right" w:pos="9628" w:leader="dot"/>
+              <w:tab w:val="right" w:pos="9638" w:leader="dot"/>
             </w:tabs>
-            <w:rPr>
-              <w:rFonts w:eastAsia="" w:eastAsiaTheme="minorEastAsia"/>
-              <w:lang w:eastAsia="ru-RU"/>
-            </w:rPr>
+            <w:rPr/>
           </w:pPr>
-          <w:hyperlink w:anchor="_Toc527455174">
+          <w:hyperlink w:anchor="__RefHeading___Toc4252_3123410279">
             <w:r>
               <w:rPr>
                 <w:webHidden/>
                 <w:rStyle w:val="Style14"/>
-                <w:rFonts w:cs="Times New Roman"/>
               </w:rPr>
               <w:t>Постановка задачи</w:t>
-            </w:r>
-            <w:r>
-              <w:rPr>
-                <w:webHidden/>
-              </w:rPr>
-              <w:fldChar w:fldCharType="begin"/>
-            </w:r>
-            <w:r>
-              <w:rPr>
-                <w:webHidden/>
-              </w:rPr>
-              <w:instrText>PAGEREF _Toc527455174 \h</w:instrText>
-            </w:r>
-            <w:r>
-              <w:rPr>
-                <w:webHidden/>
-              </w:rPr>
-              <w:fldChar w:fldCharType="separate"/>
-            </w:r>
-            <w:r>
-              <w:rPr>
-                <w:rStyle w:val="Style14"/>
-                <w:vanish w:val="false"/>
-              </w:rPr>
               <w:tab/>
               <w:t>4</w:t>
-            </w:r>
-            <w:r>
-              <w:rPr>
-                <w:webHidden/>
-              </w:rPr>
-              <w:fldChar w:fldCharType="end"/>
             </w:r>
           </w:hyperlink>
         </w:p>
@@ -912,53 +842,19 @@
           <w:pPr>
             <w:pStyle w:val="12"/>
             <w:tabs>
-              <w:tab w:val="right" w:pos="9628" w:leader="dot"/>
+              <w:tab w:val="right" w:pos="9638" w:leader="dot"/>
             </w:tabs>
-            <w:rPr>
-              <w:rFonts w:eastAsia="" w:eastAsiaTheme="minorEastAsia"/>
-              <w:lang w:eastAsia="ru-RU"/>
-            </w:rPr>
+            <w:rPr/>
           </w:pPr>
-          <w:hyperlink w:anchor="_Toc527455175">
+          <w:hyperlink w:anchor="__RefHeading___Toc4254_3123410279">
             <w:r>
               <w:rPr>
                 <w:webHidden/>
                 <w:rStyle w:val="Style14"/>
-                <w:rFonts w:cs="Times New Roman"/>
               </w:rPr>
               <w:t>Руководство пользователя</w:t>
-            </w:r>
-            <w:r>
-              <w:rPr>
-                <w:webHidden/>
-              </w:rPr>
-              <w:fldChar w:fldCharType="begin"/>
-            </w:r>
-            <w:r>
-              <w:rPr>
-                <w:webHidden/>
-              </w:rPr>
-              <w:instrText>PAGEREF _Toc527455175 \h</w:instrText>
-            </w:r>
-            <w:r>
-              <w:rPr>
-                <w:webHidden/>
-              </w:rPr>
-              <w:fldChar w:fldCharType="separate"/>
-            </w:r>
-            <w:r>
-              <w:rPr>
-                <w:rStyle w:val="Style14"/>
-                <w:vanish w:val="false"/>
-              </w:rPr>
               <w:tab/>
               <w:t>5</w:t>
-            </w:r>
-            <w:r>
-              <w:rPr>
-                <w:webHidden/>
-              </w:rPr>
-              <w:fldChar w:fldCharType="end"/>
             </w:r>
           </w:hyperlink>
         </w:p>
@@ -966,53 +862,19 @@
           <w:pPr>
             <w:pStyle w:val="12"/>
             <w:tabs>
-              <w:tab w:val="right" w:pos="9628" w:leader="dot"/>
+              <w:tab w:val="right" w:pos="9638" w:leader="dot"/>
             </w:tabs>
-            <w:rPr>
-              <w:rFonts w:eastAsia="" w:eastAsiaTheme="minorEastAsia"/>
-              <w:lang w:eastAsia="ru-RU"/>
-            </w:rPr>
+            <w:rPr/>
           </w:pPr>
-          <w:hyperlink w:anchor="_Toc527455176">
+          <w:hyperlink w:anchor="__RefHeading___Toc4256_3123410279">
             <w:r>
               <w:rPr>
                 <w:webHidden/>
                 <w:rStyle w:val="Style14"/>
-                <w:rFonts w:cs="Times New Roman"/>
               </w:rPr>
               <w:t>Руководство программиста</w:t>
-            </w:r>
-            <w:r>
-              <w:rPr>
-                <w:webHidden/>
-              </w:rPr>
-              <w:fldChar w:fldCharType="begin"/>
-            </w:r>
-            <w:r>
-              <w:rPr>
-                <w:webHidden/>
-              </w:rPr>
-              <w:instrText>PAGEREF _Toc527455176 \h</w:instrText>
-            </w:r>
-            <w:r>
-              <w:rPr>
-                <w:webHidden/>
-              </w:rPr>
-              <w:fldChar w:fldCharType="separate"/>
-            </w:r>
-            <w:r>
-              <w:rPr>
-                <w:rStyle w:val="Style14"/>
-                <w:vanish w:val="false"/>
-              </w:rPr>
               <w:tab/>
               <w:t>6</w:t>
-            </w:r>
-            <w:r>
-              <w:rPr>
-                <w:webHidden/>
-              </w:rPr>
-              <w:fldChar w:fldCharType="end"/>
             </w:r>
           </w:hyperlink>
         </w:p>
@@ -1020,52 +882,19 @@
           <w:pPr>
             <w:pStyle w:val="22"/>
             <w:tabs>
-              <w:tab w:val="right" w:pos="9628" w:leader="dot"/>
+              <w:tab w:val="right" w:pos="9638" w:leader="dot"/>
             </w:tabs>
-            <w:rPr>
-              <w:rFonts w:eastAsia="" w:eastAsiaTheme="minorEastAsia"/>
-              <w:lang w:eastAsia="ru-RU"/>
-            </w:rPr>
+            <w:rPr/>
           </w:pPr>
-          <w:hyperlink w:anchor="_Toc527455177">
+          <w:hyperlink w:anchor="__RefHeading___Toc4258_3123410279">
             <w:r>
               <w:rPr>
                 <w:webHidden/>
                 <w:rStyle w:val="Style14"/>
               </w:rPr>
-              <w:t>2.1. Структуры данных</w:t>
-            </w:r>
-            <w:r>
-              <w:rPr>
-                <w:webHidden/>
-              </w:rPr>
-              <w:fldChar w:fldCharType="begin"/>
-            </w:r>
-            <w:r>
-              <w:rPr>
-                <w:webHidden/>
-              </w:rPr>
-              <w:instrText>PAGEREF _Toc527455177 \h</w:instrText>
-            </w:r>
-            <w:r>
-              <w:rPr>
-                <w:webHidden/>
-              </w:rPr>
-              <w:fldChar w:fldCharType="separate"/>
-            </w:r>
-            <w:r>
-              <w:rPr>
-                <w:rStyle w:val="Style14"/>
-                <w:vanish w:val="false"/>
-              </w:rPr>
+              <w:t>Структуры данных</w:t>
               <w:tab/>
               <w:t>6</w:t>
-            </w:r>
-            <w:r>
-              <w:rPr>
-                <w:webHidden/>
-              </w:rPr>
-              <w:fldChar w:fldCharType="end"/>
             </w:r>
           </w:hyperlink>
         </w:p>
@@ -1073,53 +902,19 @@
           <w:pPr>
             <w:pStyle w:val="22"/>
             <w:tabs>
-              <w:tab w:val="right" w:pos="9628" w:leader="dot"/>
+              <w:tab w:val="right" w:pos="9638" w:leader="dot"/>
             </w:tabs>
-            <w:rPr>
-              <w:rFonts w:eastAsia="" w:eastAsiaTheme="minorEastAsia"/>
-              <w:lang w:eastAsia="ru-RU"/>
-            </w:rPr>
+            <w:rPr/>
           </w:pPr>
-          <w:hyperlink w:anchor="_Toc527455178">
+          <w:hyperlink w:anchor="__RefHeading___Toc4260_3123410279">
             <w:r>
               <w:rPr>
                 <w:webHidden/>
                 <w:rStyle w:val="Style14"/>
-                <w:rFonts w:cs="Times New Roman"/>
               </w:rPr>
               <w:t>Описание структуры программы</w:t>
-            </w:r>
-            <w:r>
-              <w:rPr>
-                <w:webHidden/>
-              </w:rPr>
-              <w:fldChar w:fldCharType="begin"/>
-            </w:r>
-            <w:r>
-              <w:rPr>
-                <w:webHidden/>
-              </w:rPr>
-              <w:instrText>PAGEREF _Toc527455178 \h</w:instrText>
-            </w:r>
-            <w:r>
-              <w:rPr>
-                <w:webHidden/>
-              </w:rPr>
-              <w:fldChar w:fldCharType="separate"/>
-            </w:r>
-            <w:r>
-              <w:rPr>
-                <w:rStyle w:val="Style14"/>
-                <w:vanish w:val="false"/>
-              </w:rPr>
               <w:tab/>
-              <w:t>7</w:t>
-            </w:r>
-            <w:r>
-              <w:rPr>
-                <w:webHidden/>
-              </w:rPr>
-              <w:fldChar w:fldCharType="end"/>
+              <w:t>8</w:t>
             </w:r>
           </w:hyperlink>
         </w:p>
@@ -1127,53 +922,19 @@
           <w:pPr>
             <w:pStyle w:val="22"/>
             <w:tabs>
-              <w:tab w:val="right" w:pos="9628" w:leader="dot"/>
+              <w:tab w:val="right" w:pos="9638" w:leader="dot"/>
             </w:tabs>
-            <w:rPr>
-              <w:rFonts w:eastAsia="" w:eastAsiaTheme="minorEastAsia"/>
-              <w:lang w:eastAsia="ru-RU"/>
-            </w:rPr>
+            <w:rPr/>
           </w:pPr>
-          <w:hyperlink w:anchor="_Toc527455179">
+          <w:hyperlink w:anchor="__RefHeading___Toc4262_3123410279">
             <w:r>
               <w:rPr>
                 <w:webHidden/>
                 <w:rStyle w:val="Style14"/>
-                <w:rFonts w:cs="Times New Roman"/>
               </w:rPr>
               <w:t>Описание функций и процедур, их алгоритмов</w:t>
-            </w:r>
-            <w:r>
-              <w:rPr>
-                <w:webHidden/>
-              </w:rPr>
-              <w:fldChar w:fldCharType="begin"/>
-            </w:r>
-            <w:r>
-              <w:rPr>
-                <w:webHidden/>
-              </w:rPr>
-              <w:instrText>PAGEREF _Toc527455179 \h</w:instrText>
-            </w:r>
-            <w:r>
-              <w:rPr>
-                <w:webHidden/>
-              </w:rPr>
-              <w:fldChar w:fldCharType="separate"/>
-            </w:r>
-            <w:r>
-              <w:rPr>
-                <w:rStyle w:val="Style14"/>
-                <w:vanish w:val="false"/>
-              </w:rPr>
               <w:tab/>
-              <w:t>7</w:t>
-            </w:r>
-            <w:r>
-              <w:rPr>
-                <w:webHidden/>
-              </w:rPr>
-              <w:fldChar w:fldCharType="end"/>
+              <w:t>10</w:t>
             </w:r>
           </w:hyperlink>
         </w:p>
@@ -1181,53 +942,19 @@
           <w:pPr>
             <w:pStyle w:val="12"/>
             <w:tabs>
-              <w:tab w:val="right" w:pos="9628" w:leader="dot"/>
+              <w:tab w:val="right" w:pos="9638" w:leader="dot"/>
             </w:tabs>
-            <w:rPr>
-              <w:rFonts w:eastAsia="" w:eastAsiaTheme="minorEastAsia"/>
-              <w:lang w:eastAsia="ru-RU"/>
-            </w:rPr>
+            <w:rPr/>
           </w:pPr>
-          <w:hyperlink w:anchor="_Toc527455180">
+          <w:hyperlink w:anchor="__RefHeading___Toc4264_3123410279">
             <w:r>
               <w:rPr>
                 <w:webHidden/>
                 <w:rStyle w:val="Style14"/>
-                <w:rFonts w:cs="Times New Roman"/>
               </w:rPr>
               <w:t>Заключение</w:t>
-            </w:r>
-            <w:r>
-              <w:rPr>
-                <w:webHidden/>
-              </w:rPr>
-              <w:fldChar w:fldCharType="begin"/>
-            </w:r>
-            <w:r>
-              <w:rPr>
-                <w:webHidden/>
-              </w:rPr>
-              <w:instrText>PAGEREF _Toc527455180 \h</w:instrText>
-            </w:r>
-            <w:r>
-              <w:rPr>
-                <w:webHidden/>
-              </w:rPr>
-              <w:fldChar w:fldCharType="separate"/>
-            </w:r>
-            <w:r>
-              <w:rPr>
-                <w:rStyle w:val="Style14"/>
-                <w:vanish w:val="false"/>
-              </w:rPr>
               <w:tab/>
-              <w:t>7</w:t>
-            </w:r>
-            <w:r>
-              <w:rPr>
-                <w:webHidden/>
-              </w:rPr>
-              <w:fldChar w:fldCharType="end"/>
+              <w:t>11</w:t>
             </w:r>
           </w:hyperlink>
         </w:p>
@@ -1235,68 +962,41 @@
           <w:pPr>
             <w:pStyle w:val="12"/>
             <w:tabs>
-              <w:tab w:val="right" w:pos="9628" w:leader="dot"/>
+              <w:tab w:val="right" w:pos="9638" w:leader="dot"/>
             </w:tabs>
-            <w:rPr>
-              <w:rFonts w:eastAsia="" w:eastAsiaTheme="minorEastAsia"/>
-              <w:lang w:eastAsia="ru-RU"/>
-            </w:rPr>
+            <w:rPr/>
           </w:pPr>
-          <w:hyperlink w:anchor="_Toc527455181">
+          <w:hyperlink w:anchor="__RefHeading___Toc4266_3123410279">
             <w:r>
               <w:rPr>
                 <w:webHidden/>
                 <w:rStyle w:val="Style14"/>
-                <w:rFonts w:cs="Times New Roman"/>
               </w:rPr>
               <w:t>Список используемой литературы</w:t>
-            </w:r>
-            <w:r>
-              <w:rPr>
-                <w:webHidden/>
-              </w:rPr>
-              <w:fldChar w:fldCharType="begin"/>
-            </w:r>
-            <w:r>
-              <w:rPr>
-                <w:webHidden/>
-              </w:rPr>
-              <w:instrText>PAGEREF _Toc527455181 \h</w:instrText>
-            </w:r>
-            <w:r>
-              <w:rPr>
-                <w:webHidden/>
-              </w:rPr>
-              <w:fldChar w:fldCharType="separate"/>
-            </w:r>
-            <w:r>
-              <w:rPr>
-                <w:rStyle w:val="Style14"/>
-                <w:vanish w:val="false"/>
-              </w:rPr>
               <w:tab/>
-              <w:t>8</w:t>
-            </w:r>
-            <w:r>
-              <w:rPr>
-                <w:webHidden/>
-              </w:rPr>
-              <w:fldChar w:fldCharType="end"/>
+              <w:t>12</w:t>
             </w:r>
           </w:hyperlink>
         </w:p>
         <w:p>
           <w:pPr>
-            <w:pStyle w:val="Normal"/>
+            <w:pStyle w:val="12"/>
+            <w:tabs>
+              <w:tab w:val="right" w:pos="9638" w:leader="dot"/>
+            </w:tabs>
             <w:rPr/>
           </w:pPr>
-          <w:r>
-            <w:rPr/>
-          </w:r>
-          <w:r>
-            <w:rPr/>
-            <w:fldChar w:fldCharType="end"/>
-          </w:r>
+          <w:hyperlink w:anchor="__RefHeading___Toc4268_3123410279">
+            <w:r>
+              <w:rPr>
+                <w:webHidden/>
+                <w:rStyle w:val="Style14"/>
+              </w:rPr>
+              <w:t>Приложение</w:t>
+              <w:tab/>
+              <w:t>13</w:t>
+            </w:r>
+          </w:hyperlink>
         </w:p>
       </w:sdtContent>
     </w:sdt>
@@ -1308,6 +1008,10 @@
       <w:r>
         <w:rPr/>
       </w:r>
+      <w:r>
+        <w:rPr/>
+        <w:fldChar w:fldCharType="end"/>
+      </w:r>
     </w:p>
     <w:p>
       <w:pPr>
@@ -1330,8 +1034,10 @@
           <w:szCs w:val="32"/>
         </w:rPr>
       </w:pPr>
-      <w:bookmarkStart w:id="0" w:name="_Toc527455173"/>
-      <w:bookmarkStart w:id="1" w:name="_Toc515195678"/>
+      <w:bookmarkStart w:id="0" w:name="__RefHeading___Toc4250_3123410279"/>
+      <w:bookmarkStart w:id="1" w:name="_Toc527455173"/>
+      <w:bookmarkStart w:id="2" w:name="_Toc515195678"/>
+      <w:bookmarkEnd w:id="0"/>
       <w:r>
         <w:rPr>
           <w:rFonts w:cs="Times New Roman" w:ascii="Times New Roman" w:hAnsi="Times New Roman"/>
@@ -1341,8 +1047,8 @@
         </w:rPr>
         <w:t>Введение</w:t>
       </w:r>
-      <w:bookmarkEnd w:id="0"/>
       <w:bookmarkEnd w:id="1"/>
+      <w:bookmarkEnd w:id="2"/>
       <w:r>
         <w:rPr>
           <w:rFonts w:cs="Times New Roman" w:ascii="Times New Roman" w:hAnsi="Times New Roman"/>
@@ -1357,10 +1063,7 @@
       <w:pPr>
         <w:pStyle w:val="Normal"/>
         <w:jc w:val="both"/>
-        <w:rPr>
-          <w:rFonts w:cs="Times New Roman"/>
-          <w:szCs w:val="24"/>
-        </w:rPr>
+        <w:rPr/>
       </w:pPr>
       <w:r>
         <w:rPr>
@@ -1376,6 +1079,23 @@
           <w:szCs w:val="24"/>
         </w:rPr>
         <w:t xml:space="preserve"> — одно из ключевых понятий математики; это математический объект, сам являющийся набором, совокупностью, собранием каких-либо объектов, которые называются элементами этого множества и обладают общим для всех их характеристическим свойством.</w:t>
+      </w:r>
+    </w:p>
+    <w:p>
+      <w:pPr>
+        <w:pStyle w:val="Normal"/>
+        <w:jc w:val="both"/>
+        <w:rPr>
+          <w:rFonts w:cs="Times New Roman"/>
+          <w:szCs w:val="24"/>
+        </w:rPr>
+      </w:pPr>
+      <w:r>
+        <w:rPr>
+          <w:rFonts w:cs="Times New Roman"/>
+          <w:szCs w:val="24"/>
+        </w:rPr>
+        <w:t>Постепенно теоретико-множественные методы находят всё большее применение и в классических частях математики. Например, в области математического анализа они широко применяются в качественной теории дифференциальных уравнений, вариационном исчислении, теории вероятностей и др. Активное применение аппарата теории множеств в современной науке приводит к необходимости создания соответствующих программных решений. Вместе с тем лишь в отдельных языках программирования предусмотрены встроенные средства для работы с множествами (примером может служить язык Pascal в реализации фирмы Borland). Программная реализация множества может выполняться различными способами (в соответствии с требованиями конкретной задачи или с общих позиций) и обычно тесно связана с использованием битовых операций в выбранном языке программирования. Данная работа посвящена изучению одного из возможных подходов к хранению и обработке множеств.</w:t>
       </w:r>
       <w:r>
         <w:br w:type="page"/>
@@ -1391,8 +1111,10 @@
           <w:szCs w:val="32"/>
         </w:rPr>
       </w:pPr>
-      <w:bookmarkStart w:id="2" w:name="_Toc527455174"/>
-      <w:bookmarkStart w:id="3" w:name="_Toc526669005"/>
+      <w:bookmarkStart w:id="3" w:name="__RefHeading___Toc4252_3123410279"/>
+      <w:bookmarkStart w:id="4" w:name="_Toc527455174"/>
+      <w:bookmarkStart w:id="5" w:name="_Toc526669005"/>
+      <w:bookmarkEnd w:id="3"/>
       <w:r>
         <w:rPr>
           <w:rFonts w:cs="Times New Roman" w:ascii="Times New Roman" w:hAnsi="Times New Roman"/>
@@ -1402,7 +1124,7 @@
         </w:rPr>
         <w:t>Постановка задач</w:t>
       </w:r>
-      <w:bookmarkEnd w:id="3"/>
+      <w:bookmarkEnd w:id="5"/>
       <w:r>
         <w:rPr>
           <w:rFonts w:cs="Times New Roman" w:ascii="Times New Roman" w:hAnsi="Times New Roman"/>
@@ -1412,7 +1134,7 @@
         </w:rPr>
         <w:t>и</w:t>
       </w:r>
-      <w:bookmarkEnd w:id="2"/>
+      <w:bookmarkEnd w:id="4"/>
     </w:p>
     <w:p>
       <w:pPr>
@@ -1956,7 +1678,9 @@
           <w:szCs w:val="32"/>
         </w:rPr>
       </w:pPr>
-      <w:bookmarkStart w:id="4" w:name="_Toc527455175"/>
+      <w:bookmarkStart w:id="6" w:name="__RefHeading___Toc4254_3123410279"/>
+      <w:bookmarkStart w:id="7" w:name="_Toc527455175"/>
+      <w:bookmarkEnd w:id="6"/>
       <w:r>
         <w:rPr>
           <w:rFonts w:cs="Times New Roman" w:ascii="Times New Roman" w:hAnsi="Times New Roman"/>
@@ -1966,7 +1690,7 @@
         </w:rPr>
         <w:t>Руководство пользователя</w:t>
       </w:r>
-      <w:bookmarkEnd w:id="4"/>
+      <w:bookmarkEnd w:id="7"/>
     </w:p>
     <w:p>
       <w:pPr>
@@ -2307,7 +2031,9 @@
           <w:szCs w:val="32"/>
         </w:rPr>
       </w:pPr>
-      <w:bookmarkStart w:id="5" w:name="_Toc527455176"/>
+      <w:bookmarkStart w:id="8" w:name="__RefHeading___Toc4256_3123410279"/>
+      <w:bookmarkStart w:id="9" w:name="_Toc527455176"/>
+      <w:bookmarkEnd w:id="8"/>
       <w:r>
         <w:rPr>
           <w:rFonts w:cs="Times New Roman" w:ascii="Times New Roman" w:hAnsi="Times New Roman"/>
@@ -2317,7 +2043,7 @@
         </w:rPr>
         <w:t>Руководство программиста</w:t>
       </w:r>
-      <w:bookmarkEnd w:id="5"/>
+      <w:bookmarkEnd w:id="9"/>
     </w:p>
     <w:p>
       <w:pPr>
@@ -2326,22 +2052,24 @@
           <w:lang w:val="en-US"/>
         </w:rPr>
       </w:pPr>
-      <w:bookmarkStart w:id="6" w:name="_Toc527455177"/>
+      <w:bookmarkStart w:id="10" w:name="__RefHeading___Toc4258_3123410279"/>
+      <w:bookmarkStart w:id="11" w:name="_Toc527455177"/>
+      <w:bookmarkEnd w:id="10"/>
       <w:r>
         <w:rPr/>
         <w:t>Структуры данных</w:t>
       </w:r>
-      <w:bookmarkEnd w:id="6"/>
-    </w:p>
-    <w:p>
-      <w:pPr>
-        <w:pStyle w:val="Style18"/>
+      <w:bookmarkEnd w:id="11"/>
+    </w:p>
+    <w:p>
+      <w:pPr>
+        <w:pStyle w:val="Style19"/>
         <w:rPr/>
       </w:pPr>
       <w:r>
         <w:rPr>
           <w:rStyle w:val="Style15"/>
-          <w:rFonts w:cs="Times New Roman" w:ascii="Times New Roman" w:hAnsi="Times New Roman"/>
+          <w:rFonts w:cs="Times New Roman"/>
           <w:b/>
           <w:szCs w:val="24"/>
         </w:rPr>
@@ -2349,21 +2077,14 @@
       </w:r>
       <w:r>
         <w:rPr>
-          <w:rFonts w:cs="Times New Roman" w:ascii="Times New Roman" w:hAnsi="Times New Roman"/>
+          <w:rFonts w:cs="Times New Roman"/>
           <w:szCs w:val="24"/>
         </w:rPr>
-        <w:t xml:space="preserve"> </w:t>
-      </w:r>
-      <w:r>
-        <w:rPr>
-          <w:rFonts w:cs="Times New Roman" w:ascii="Times New Roman" w:hAnsi="Times New Roman"/>
-          <w:szCs w:val="24"/>
-        </w:rPr>
-        <w:t>S = (M</w:t>
-      </w:r>
-      <w:r>
-        <w:rPr>
-          <w:rFonts w:cs="Times New Roman" w:ascii="Times New Roman" w:hAnsi="Times New Roman"/>
+        <w:t xml:space="preserve"> S = (M</w:t>
+      </w:r>
+      <w:r>
+        <w:rPr>
+          <w:rFonts w:cs="Times New Roman"/>
           <w:szCs w:val="24"/>
           <w:vertAlign w:val="subscript"/>
         </w:rPr>
@@ -2371,14 +2092,14 @@
       </w:r>
       <w:r>
         <w:rPr>
-          <w:rFonts w:cs="Times New Roman" w:ascii="Times New Roman" w:hAnsi="Times New Roman"/>
+          <w:rFonts w:cs="Times New Roman"/>
           <w:szCs w:val="24"/>
         </w:rPr>
         <w:t>,…,M</w:t>
       </w:r>
       <w:r>
         <w:rPr>
-          <w:rFonts w:cs="Times New Roman" w:ascii="Times New Roman" w:hAnsi="Times New Roman"/>
+          <w:rFonts w:cs="Times New Roman"/>
           <w:szCs w:val="24"/>
           <w:vertAlign w:val="subscript"/>
         </w:rPr>
@@ -2386,14 +2107,14 @@
       </w:r>
       <w:r>
         <w:rPr>
-          <w:rFonts w:cs="Times New Roman" w:ascii="Times New Roman" w:hAnsi="Times New Roman"/>
+          <w:rFonts w:cs="Times New Roman"/>
           <w:szCs w:val="24"/>
         </w:rPr>
         <w:t>;p</w:t>
       </w:r>
       <w:r>
         <w:rPr>
-          <w:rFonts w:cs="Times New Roman" w:ascii="Times New Roman" w:hAnsi="Times New Roman"/>
+          <w:rFonts w:cs="Times New Roman"/>
           <w:szCs w:val="24"/>
           <w:vertAlign w:val="subscript"/>
         </w:rPr>
@@ -2401,14 +2122,14 @@
       </w:r>
       <w:r>
         <w:rPr>
-          <w:rFonts w:cs="Times New Roman" w:ascii="Times New Roman" w:hAnsi="Times New Roman"/>
+          <w:rFonts w:cs="Times New Roman"/>
           <w:szCs w:val="24"/>
         </w:rPr>
         <w:t>,…,p</w:t>
       </w:r>
       <w:r>
         <w:rPr>
-          <w:rFonts w:cs="Times New Roman" w:ascii="Times New Roman" w:hAnsi="Times New Roman"/>
+          <w:rFonts w:cs="Times New Roman"/>
           <w:szCs w:val="24"/>
           <w:vertAlign w:val="subscript"/>
         </w:rPr>
@@ -2416,14 +2137,14 @@
       </w:r>
       <w:r>
         <w:rPr>
-          <w:rFonts w:cs="Times New Roman" w:ascii="Times New Roman" w:hAnsi="Times New Roman"/>
+          <w:rFonts w:cs="Times New Roman"/>
           <w:szCs w:val="24"/>
         </w:rPr>
         <w:t>)</w:t>
       </w:r>
       <w:r>
         <w:rPr>
-          <w:rFonts w:cs="Times New Roman" w:ascii="Times New Roman" w:hAnsi="Times New Roman"/>
+          <w:rFonts w:cs="Times New Roman"/>
           <w:strike w:val="false"/>
           <w:dstrike w:val="false"/>
           <w:color w:val="0366D6"/>
@@ -2435,21 +2156,14 @@
       </w:r>
       <w:r>
         <w:rPr>
-          <w:rFonts w:cs="Times New Roman" w:ascii="Times New Roman" w:hAnsi="Times New Roman"/>
+          <w:rFonts w:cs="Times New Roman"/>
           <w:szCs w:val="24"/>
         </w:rPr>
-        <w:t xml:space="preserve">есть одно или несколько множеств , элементы </w:t>
-      </w:r>
-      <w:r>
-        <w:rPr>
-          <w:rFonts w:cs="Times New Roman" w:ascii="Times New Roman" w:hAnsi="Times New Roman"/>
-          <w:szCs w:val="24"/>
-        </w:rPr>
-        <w:t>M</w:t>
-      </w:r>
-      <w:r>
-        <w:rPr>
-          <w:rFonts w:cs="Times New Roman" w:ascii="Times New Roman" w:hAnsi="Times New Roman"/>
+        <w:t>есть одно или несколько множеств , элементы M</w:t>
+      </w:r>
+      <w:r>
+        <w:rPr>
+          <w:rFonts w:cs="Times New Roman"/>
           <w:szCs w:val="24"/>
           <w:vertAlign w:val="subscript"/>
         </w:rPr>
@@ -2457,14 +2171,14 @@
       </w:r>
       <w:r>
         <w:rPr>
-          <w:rFonts w:cs="Times New Roman" w:ascii="Times New Roman" w:hAnsi="Times New Roman"/>
+          <w:rFonts w:cs="Times New Roman"/>
           <w:szCs w:val="24"/>
         </w:rPr>
         <w:t>,…,M</w:t>
       </w:r>
       <w:r>
         <w:rPr>
-          <w:rFonts w:cs="Times New Roman" w:ascii="Times New Roman" w:hAnsi="Times New Roman"/>
+          <w:rFonts w:cs="Times New Roman"/>
           <w:szCs w:val="24"/>
           <w:vertAlign w:val="subscript"/>
         </w:rPr>
@@ -2472,21 +2186,14 @@
       </w:r>
       <w:r>
         <w:rPr>
-          <w:rFonts w:cs="Times New Roman" w:ascii="Times New Roman" w:hAnsi="Times New Roman"/>
+          <w:rFonts w:cs="Times New Roman"/>
           <w:szCs w:val="24"/>
         </w:rPr>
-        <w:t xml:space="preserve">которых находятся в некоторых отношениях </w:t>
-      </w:r>
-      <w:r>
-        <w:rPr>
-          <w:rFonts w:cs="Times New Roman" w:ascii="Times New Roman" w:hAnsi="Times New Roman"/>
-          <w:szCs w:val="24"/>
-        </w:rPr>
-        <w:t>p</w:t>
-      </w:r>
-      <w:r>
-        <w:rPr>
-          <w:rFonts w:cs="Times New Roman" w:ascii="Times New Roman" w:hAnsi="Times New Roman"/>
+        <w:t>которых находятся в некоторых отношениях p</w:t>
+      </w:r>
+      <w:r>
+        <w:rPr>
+          <w:rFonts w:cs="Times New Roman"/>
           <w:szCs w:val="24"/>
           <w:vertAlign w:val="subscript"/>
         </w:rPr>
@@ -2494,14 +2201,14 @@
       </w:r>
       <w:r>
         <w:rPr>
-          <w:rFonts w:cs="Times New Roman" w:ascii="Times New Roman" w:hAnsi="Times New Roman"/>
+          <w:rFonts w:cs="Times New Roman"/>
           <w:szCs w:val="24"/>
         </w:rPr>
         <w:t>,…,p</w:t>
       </w:r>
       <w:r>
         <w:rPr>
-          <w:rFonts w:cs="Times New Roman" w:ascii="Times New Roman" w:hAnsi="Times New Roman"/>
+          <w:rFonts w:cs="Times New Roman"/>
           <w:szCs w:val="24"/>
           <w:vertAlign w:val="subscript"/>
         </w:rPr>
@@ -2509,7 +2216,7 @@
       </w:r>
       <w:r>
         <w:rPr>
-          <w:rFonts w:cs="Times New Roman" w:ascii="Times New Roman" w:hAnsi="Times New Roman"/>
+          <w:rFonts w:cs="Times New Roman"/>
           <w:szCs w:val="24"/>
         </w:rPr>
         <w:t>.</w:t>
@@ -2517,7 +2224,7 @@
     </w:p>
     <w:p>
       <w:pPr>
-        <w:pStyle w:val="Style18"/>
+        <w:pStyle w:val="Style19"/>
         <w:numPr>
           <w:ilvl w:val="0"/>
           <w:numId w:val="5"/>
@@ -2533,14 +2240,14 @@
       </w:pPr>
       <w:r>
         <w:rPr>
-          <w:rFonts w:cs="Times New Roman" w:ascii="Times New Roman" w:hAnsi="Times New Roman"/>
+          <w:rFonts w:cs="Times New Roman"/>
           <w:szCs w:val="24"/>
         </w:rPr>
         <w:t>M</w:t>
       </w:r>
       <w:r>
         <w:rPr>
-          <w:rFonts w:cs="Times New Roman" w:ascii="Times New Roman" w:hAnsi="Times New Roman"/>
+          <w:rFonts w:cs="Times New Roman"/>
           <w:szCs w:val="24"/>
           <w:vertAlign w:val="subscript"/>
         </w:rPr>
@@ -2548,29 +2255,27 @@
       </w:r>
       <w:r>
         <w:rPr>
-          <w:rFonts w:cs="Times New Roman" w:ascii="Times New Roman" w:hAnsi="Times New Roman"/>
+          <w:rFonts w:cs="Times New Roman"/>
           <w:szCs w:val="24"/>
         </w:rPr>
         <w:t>,…,M</w:t>
       </w:r>
       <w:r>
         <w:rPr>
-          <w:rFonts w:cs="Times New Roman" w:ascii="Times New Roman" w:hAnsi="Times New Roman"/>
+          <w:rFonts w:cs="Times New Roman"/>
           <w:szCs w:val="24"/>
           <w:vertAlign w:val="subscript"/>
         </w:rPr>
         <w:t xml:space="preserve">k </w:t>
       </w:r>
       <w:r>
-        <w:rPr>
-          <w:rFonts w:ascii="Times New Roman" w:hAnsi="Times New Roman"/>
-        </w:rPr>
+        <w:rPr/>
         <w:t>– базисные множества структуры.</w:t>
       </w:r>
     </w:p>
     <w:p>
       <w:pPr>
-        <w:pStyle w:val="Style18"/>
+        <w:pStyle w:val="Style19"/>
         <w:widowControl/>
         <w:numPr>
           <w:ilvl w:val="0"/>
@@ -2586,7 +2291,6 @@
       </w:pPr>
       <w:r>
         <w:rPr>
-          <w:rFonts w:ascii="Times New Roman" w:hAnsi="Times New Roman"/>
           <w:b w:val="false"/>
           <w:i w:val="false"/>
           <w:caps w:val="false"/>
@@ -2599,7 +2303,6 @@
       </w:r>
       <w:r>
         <w:rPr>
-          <w:rFonts w:ascii="Times New Roman" w:hAnsi="Times New Roman"/>
           <w:b w:val="false"/>
           <w:i w:val="false"/>
           <w:caps w:val="false"/>
@@ -2613,7 +2316,6 @@
       </w:r>
       <w:r>
         <w:rPr>
-          <w:rFonts w:ascii="Times New Roman" w:hAnsi="Times New Roman"/>
           <w:b w:val="false"/>
           <w:i w:val="false"/>
           <w:caps w:val="false"/>
@@ -2622,24 +2324,10 @@
           <w:spacing w:val="0"/>
           <w:sz w:val="24"/>
         </w:rPr>
-        <w:t xml:space="preserve"> есть двоичная функция, аргументами которой являются элементы базисного множества. Если аргументы функции находятся в отношении, то значение </w:t>
-      </w:r>
-      <w:r>
-        <w:rPr>
-          <w:rFonts w:ascii="Times New Roman" w:hAnsi="Times New Roman"/>
-          <w:b w:val="false"/>
-          <w:i w:val="false"/>
-          <w:caps w:val="false"/>
-          <w:smallCaps w:val="false"/>
-          <w:color w:val="24292E"/>
-          <w:spacing w:val="0"/>
-          <w:sz w:val="24"/>
-        </w:rPr>
-        <w:t>p</w:t>
-      </w:r>
-      <w:r>
-        <w:rPr>
-          <w:rFonts w:ascii="Times New Roman" w:hAnsi="Times New Roman"/>
+        <w:t xml:space="preserve"> есть двоичная функция, аргументами которой являются элементы базисного множества. Если аргументы функции находятся в отношении, то значение p</w:t>
+      </w:r>
+      <w:r>
+        <w:rPr>
           <w:b w:val="false"/>
           <w:i w:val="false"/>
           <w:caps w:val="false"/>
@@ -2653,7 +2341,6 @@
       </w:r>
       <w:r>
         <w:rPr>
-          <w:rFonts w:ascii="Times New Roman" w:hAnsi="Times New Roman"/>
           <w:b w:val="false"/>
           <w:i w:val="false"/>
           <w:caps w:val="false"/>
@@ -2667,7 +2354,7 @@
     </w:p>
     <w:p>
       <w:pPr>
-        <w:pStyle w:val="Style18"/>
+        <w:pStyle w:val="Style19"/>
         <w:widowControl/>
         <w:spacing w:before="0" w:after="240"/>
         <w:ind w:left="0" w:right="0" w:hanging="0"/>
@@ -2676,7 +2363,6 @@
       </w:pPr>
       <w:r>
         <w:rPr>
-          <w:rFonts w:ascii="Times New Roman" w:hAnsi="Times New Roman"/>
           <w:b/>
           <w:bCs/>
           <w:i w:val="false"/>
@@ -2690,7 +2376,6 @@
       </w:r>
       <w:r>
         <w:rPr>
-          <w:rFonts w:ascii="Times New Roman" w:hAnsi="Times New Roman"/>
           <w:b w:val="false"/>
           <w:i w:val="false"/>
           <w:caps w:val="false"/>
@@ -2705,11 +2390,7 @@
     <w:p>
       <w:pPr>
         <w:pStyle w:val="Normal"/>
-        <w:rPr>
-          <w:b w:val="false"/>
-          <w:b w:val="false"/>
-          <w:bCs w:val="false"/>
-        </w:rPr>
+        <w:rPr/>
       </w:pPr>
       <w:r>
         <w:rPr>
@@ -2718,7 +2399,7 @@
           <w:bCs w:val="false"/>
           <w:szCs w:val="24"/>
         </w:rPr>
-        <w:t xml:space="preserve">Понятие множества, или совокупности, принадлежит к числу простейших математических понятий; оно не определяется, но может быть пояснено при помощи примеров. Так, можно говорить о множестве всех книг, составляющих данную библиотеку, множестве всех точек данной линии, множестве всех решений данного уравнения. </w:t>
+        <w:t>Понятие множества, или совокупности, принадлежит к числу простейших математических понятий; оно не определяется, но может быт математической структуры основано на понятии множества, само множество не может быть определено, как структура данных.</w:t>
       </w:r>
     </w:p>
     <w:p>
@@ -2729,18 +2410,501 @@
       <w:r>
         <w:rPr>
           <w:rFonts w:cs="Times New Roman"/>
-          <w:b/>
-          <w:bCs/>
+          <w:b w:val="false"/>
+          <w:bCs w:val="false"/>
           <w:szCs w:val="24"/>
         </w:rPr>
-        <w:t>Множество</w:t>
-      </w:r>
+        <w:t xml:space="preserve">В дальнейших рассуждениях мы будем опираться на следующее описание множества, вытекающее из сделанных выше допущений. </w:t>
+      </w:r>
+    </w:p>
+    <w:p>
+      <w:pPr>
+        <w:pStyle w:val="Normal"/>
+        <w:rPr/>
+      </w:pPr>
+      <w:r>
+        <w:rPr>
+          <w:rFonts w:cs="Times New Roman"/>
+          <w:b w:val="false"/>
+          <w:bCs w:val="false"/>
+          <w:szCs w:val="24"/>
+        </w:rPr>
+        <w:t>Каждому множеству A = {a</w:t>
+      </w:r>
+      <w:r>
+        <w:rPr>
+          <w:rFonts w:cs="Times New Roman"/>
+          <w:b w:val="false"/>
+          <w:bCs w:val="false"/>
+          <w:szCs w:val="24"/>
+          <w:vertAlign w:val="subscript"/>
+        </w:rPr>
+        <w:t>1</w:t>
+      </w:r>
+      <w:r>
+        <w:rPr>
+          <w:rFonts w:cs="Times New Roman"/>
+          <w:b w:val="false"/>
+          <w:bCs w:val="false"/>
+          <w:szCs w:val="24"/>
+        </w:rPr>
+        <w:t>, a</w:t>
+      </w:r>
+      <w:r>
+        <w:rPr>
+          <w:rFonts w:cs="Times New Roman"/>
+          <w:b w:val="false"/>
+          <w:bCs w:val="false"/>
+          <w:szCs w:val="24"/>
+          <w:vertAlign w:val="subscript"/>
+        </w:rPr>
+        <w:t>2</w:t>
+      </w:r>
+      <w:r>
+        <w:rPr>
+          <w:rFonts w:cs="Times New Roman"/>
+          <w:b w:val="false"/>
+          <w:bCs w:val="false"/>
+          <w:szCs w:val="24"/>
+        </w:rPr>
+        <w:t>, …, a</w:t>
+      </w:r>
+      <w:r>
+        <w:rPr>
+          <w:rFonts w:cs="Times New Roman"/>
+          <w:b w:val="false"/>
+          <w:bCs w:val="false"/>
+          <w:szCs w:val="24"/>
+          <w:vertAlign w:val="subscript"/>
+        </w:rPr>
+        <w:t>n</w:t>
+      </w:r>
+      <w:r>
+        <w:rPr>
+          <w:rFonts w:cs="Times New Roman"/>
+          <w:b w:val="false"/>
+          <w:bCs w:val="false"/>
+          <w:szCs w:val="24"/>
+        </w:rPr>
+        <w:t xml:space="preserve">} </w:t>
+      </w:r>
+      <w:r>
+        <w:rPr>
+          <w:rFonts w:cs="Times New Roman"/>
+          <w:b w:val="false"/>
+          <w:bCs w:val="false"/>
+          <w:caps w:val="false"/>
+          <w:smallCaps w:val="false"/>
+          <w:color w:val="222222"/>
+          <w:spacing w:val="0"/>
+          <w:szCs w:val="24"/>
+        </w:rPr>
+        <w:t>⊂</w:t>
+      </w:r>
+      <w:r>
+        <w:rPr>
+          <w:rFonts w:cs="Times New Roman"/>
+          <w:b w:val="false"/>
+          <w:bCs w:val="false"/>
+          <w:szCs w:val="24"/>
+        </w:rPr>
+        <w:t xml:space="preserve"> U = {u</w:t>
+      </w:r>
+      <w:r>
+        <w:rPr>
+          <w:rFonts w:cs="Times New Roman"/>
+          <w:b w:val="false"/>
+          <w:bCs w:val="false"/>
+          <w:szCs w:val="24"/>
+          <w:vertAlign w:val="subscript"/>
+        </w:rPr>
+        <w:t>1</w:t>
+      </w:r>
+      <w:r>
+        <w:rPr>
+          <w:rFonts w:cs="Times New Roman"/>
+          <w:b w:val="false"/>
+          <w:bCs w:val="false"/>
+          <w:szCs w:val="24"/>
+        </w:rPr>
+        <w:t>, …, u</w:t>
+      </w:r>
+      <w:r>
+        <w:rPr>
+          <w:rFonts w:cs="Times New Roman"/>
+          <w:b w:val="false"/>
+          <w:bCs w:val="false"/>
+          <w:szCs w:val="24"/>
+          <w:vertAlign w:val="subscript"/>
+        </w:rPr>
+        <w:t>k</w:t>
+      </w:r>
+      <w:r>
+        <w:rPr>
+          <w:rFonts w:cs="Times New Roman"/>
+          <w:b w:val="false"/>
+          <w:bCs w:val="false"/>
+          <w:szCs w:val="24"/>
+        </w:rPr>
+        <w:t xml:space="preserve">} поставим в соответствие характеристический вектор </w:t>
+      </w:r>
+      <w:r>
+        <w:rPr>
+          <w:rFonts w:eastAsia="Calibri" w:cs="Times New Roman"/>
+          <w:b w:val="false"/>
+          <w:bCs w:val="false"/>
+          <w:szCs w:val="24"/>
+        </w:rPr>
+        <w:t>α</w:t>
+      </w:r>
+      <w:r>
+        <w:rPr>
+          <w:rFonts w:cs="Times New Roman"/>
+          <w:b w:val="false"/>
+          <w:bCs w:val="false"/>
+          <w:szCs w:val="24"/>
+        </w:rPr>
+        <w:t xml:space="preserve"> = (</w:t>
+      </w:r>
+      <w:r>
+        <w:rPr>
+          <w:rFonts w:eastAsia="Calibri" w:cs="Times New Roman"/>
+          <w:b w:val="false"/>
+          <w:bCs w:val="false"/>
+          <w:szCs w:val="24"/>
+        </w:rPr>
+        <w:t>α</w:t>
+      </w:r>
+      <w:r>
+        <w:rPr>
+          <w:rFonts w:cs="Times New Roman"/>
+          <w:b w:val="false"/>
+          <w:bCs w:val="false"/>
+          <w:szCs w:val="24"/>
+          <w:vertAlign w:val="subscript"/>
+        </w:rPr>
+        <w:t>1</w:t>
+      </w:r>
+      <w:r>
+        <w:rPr>
+          <w:rFonts w:cs="Times New Roman"/>
+          <w:b w:val="false"/>
+          <w:bCs w:val="false"/>
+          <w:szCs w:val="24"/>
+        </w:rPr>
+        <w:t xml:space="preserve">, </w:t>
+      </w:r>
+      <w:r>
+        <w:rPr>
+          <w:rFonts w:eastAsia="Calibri" w:cs="Times New Roman"/>
+          <w:b w:val="false"/>
+          <w:bCs w:val="false"/>
+          <w:szCs w:val="24"/>
+        </w:rPr>
+        <w:t>α</w:t>
+      </w:r>
+      <w:r>
+        <w:rPr>
+          <w:rFonts w:eastAsia="Calibri" w:cs="Times New Roman"/>
+          <w:b w:val="false"/>
+          <w:bCs w:val="false"/>
+          <w:szCs w:val="24"/>
+          <w:vertAlign w:val="subscript"/>
+        </w:rPr>
+        <w:t>2</w:t>
+      </w:r>
+      <w:r>
+        <w:rPr>
+          <w:rFonts w:cs="Times New Roman"/>
+          <w:b w:val="false"/>
+          <w:bCs w:val="false"/>
+          <w:szCs w:val="24"/>
+        </w:rPr>
+        <w:t xml:space="preserve">, …, </w:t>
+      </w:r>
+      <w:r>
+        <w:rPr>
+          <w:rFonts w:eastAsia="Calibri" w:cs="Times New Roman"/>
+          <w:b w:val="false"/>
+          <w:bCs w:val="false"/>
+          <w:szCs w:val="24"/>
+        </w:rPr>
+        <w:t>α</w:t>
+      </w:r>
+      <w:r>
+        <w:rPr>
+          <w:rFonts w:cs="Times New Roman"/>
+          <w:b w:val="false"/>
+          <w:bCs w:val="false"/>
+          <w:szCs w:val="24"/>
+          <w:vertAlign w:val="subscript"/>
+        </w:rPr>
+        <w:t>k</w:t>
+      </w:r>
+      <w:r>
+        <w:rPr>
+          <w:rFonts w:cs="Times New Roman"/>
+          <w:b w:val="false"/>
+          <w:bCs w:val="false"/>
+          <w:szCs w:val="24"/>
+        </w:rPr>
+        <w:t xml:space="preserve">}, где </w:t>
+      </w:r>
+    </w:p>
+    <w:p>
+      <w:pPr>
+        <w:pStyle w:val="Normal"/>
+        <w:numPr>
+          <w:ilvl w:val="0"/>
+          <w:numId w:val="6"/>
+        </w:numPr>
+        <w:rPr/>
+      </w:pPr>
+      <w:r>
+        <w:rPr>
+          <w:rFonts w:cs="Times New Roman"/>
+          <w:b w:val="false"/>
+          <w:bCs w:val="false"/>
+          <w:szCs w:val="24"/>
+        </w:rPr>
+        <w:t xml:space="preserve"> </w:t>
+      </w:r>
+      <w:r>
+        <w:rPr>
+          <w:rFonts w:cs="Times New Roman"/>
+          <w:b w:val="false"/>
+          <w:bCs w:val="false"/>
+          <w:szCs w:val="24"/>
+        </w:rPr>
+        <w:t>k – мощность U;</w:t>
+      </w:r>
+    </w:p>
+    <w:p>
+      <w:pPr>
+        <w:pStyle w:val="Normal"/>
+        <w:numPr>
+          <w:ilvl w:val="0"/>
+          <w:numId w:val="6"/>
+        </w:numPr>
+        <w:rPr/>
+      </w:pPr>
+      <w:r>
+        <w:rPr>
+          <w:rFonts w:eastAsia="Calibri" w:cs="Times New Roman"/>
+          <w:b w:val="false"/>
+          <w:bCs w:val="false"/>
+          <w:szCs w:val="24"/>
+        </w:rPr>
+        <w:t>α</w:t>
+      </w:r>
+      <w:r>
+        <w:rPr>
+          <w:rFonts w:eastAsia="Calibri" w:cs="Times New Roman"/>
+          <w:b w:val="false"/>
+          <w:bCs w:val="false"/>
+          <w:szCs w:val="24"/>
+          <w:vertAlign w:val="subscript"/>
+        </w:rPr>
+        <w:t xml:space="preserve">i </w:t>
+      </w:r>
+      <w:r>
+        <w:rPr>
+          <w:rFonts w:eastAsia="Calibri" w:cs="Times New Roman"/>
+          <w:b w:val="false"/>
+          <w:bCs w:val="false"/>
+          <w:position w:val="0"/>
+          <w:sz w:val="24"/>
+          <w:sz w:val="24"/>
+          <w:szCs w:val="24"/>
+          <w:vertAlign w:val="baseline"/>
+        </w:rPr>
+        <w:t>=  1, если u</w:t>
+      </w:r>
+      <w:r>
+        <w:rPr>
+          <w:rFonts w:eastAsia="Calibri" w:cs="Times New Roman"/>
+          <w:b w:val="false"/>
+          <w:bCs w:val="false"/>
+          <w:szCs w:val="24"/>
+          <w:vertAlign w:val="subscript"/>
+        </w:rPr>
+        <w:t>i</w:t>
+      </w:r>
+      <w:r>
+        <w:rPr>
+          <w:rFonts w:eastAsia="Calibri" w:cs="Times New Roman"/>
+          <w:b w:val="false"/>
+          <w:bCs w:val="false"/>
+          <w:position w:val="0"/>
+          <w:sz w:val="24"/>
+          <w:sz w:val="24"/>
+          <w:szCs w:val="24"/>
+          <w:vertAlign w:val="baseline"/>
+        </w:rPr>
+        <w:t xml:space="preserve"> </w:t>
+      </w:r>
+      <w:r>
+        <w:rPr>
+          <w:rFonts w:eastAsia="Calibri" w:cs="Times New Roman"/>
+          <w:b w:val="false"/>
+          <w:bCs w:val="false"/>
+          <w:caps w:val="false"/>
+          <w:smallCaps w:val="false"/>
+          <w:color w:val="222222"/>
+          <w:spacing w:val="0"/>
+          <w:position w:val="0"/>
+          <w:sz w:val="24"/>
+          <w:sz w:val="24"/>
+          <w:szCs w:val="24"/>
+          <w:vertAlign w:val="baseline"/>
+        </w:rPr>
+        <w:t>∈ A; 0, если  u</w:t>
+      </w:r>
+      <w:r>
+        <w:rPr>
+          <w:rFonts w:eastAsia="Calibri" w:cs="Times New Roman"/>
+          <w:b w:val="false"/>
+          <w:bCs w:val="false"/>
+          <w:caps w:val="false"/>
+          <w:smallCaps w:val="false"/>
+          <w:color w:val="222222"/>
+          <w:spacing w:val="0"/>
+          <w:szCs w:val="24"/>
+          <w:vertAlign w:val="subscript"/>
+        </w:rPr>
+        <w:t>i</w:t>
+      </w:r>
+      <w:r>
+        <w:rPr>
+          <w:rFonts w:eastAsia="Calibri" w:cs="Times New Roman"/>
+          <w:b w:val="false"/>
+          <w:bCs w:val="false"/>
+          <w:caps w:val="false"/>
+          <w:smallCaps w:val="false"/>
+          <w:color w:val="222222"/>
+          <w:spacing w:val="0"/>
+          <w:position w:val="0"/>
+          <w:sz w:val="24"/>
+          <w:sz w:val="24"/>
+          <w:szCs w:val="24"/>
+          <w:vertAlign w:val="baseline"/>
+        </w:rPr>
+        <w:t xml:space="preserve"> ∉ A</w:t>
+      </w:r>
+    </w:p>
+    <w:p>
+      <w:pPr>
+        <w:pStyle w:val="Normal"/>
+        <w:numPr>
+          <w:ilvl w:val="0"/>
+          <w:numId w:val="6"/>
+        </w:numPr>
+        <w:rPr/>
+      </w:pPr>
+      <w:r>
+        <w:rPr/>
+      </w:r>
+      <m:oMath xmlns:m="http://schemas.openxmlformats.org/officeDocument/2006/math">
+        <m:nary>
+          <m:naryPr>
+            <m:chr m:val="∑"/>
+          </m:naryPr>
+          <m:sub>
+            <m:r>
+              <w:rPr>
+                <w:rFonts w:ascii="Cambria Math" w:hAnsi="Cambria Math"/>
+              </w:rPr>
+              <m:t xml:space="preserve">i</m:t>
+            </m:r>
+            <m:r>
+              <w:rPr>
+                <w:rFonts w:ascii="Cambria Math" w:hAnsi="Cambria Math"/>
+              </w:rPr>
+              <m:t xml:space="preserve">=</m:t>
+            </m:r>
+            <m:r>
+              <w:rPr>
+                <w:rFonts w:ascii="Cambria Math" w:hAnsi="Cambria Math"/>
+              </w:rPr>
+              <m:t xml:space="preserve">1</m:t>
+            </m:r>
+          </m:sub>
+          <m:sup>
+            <m:r>
+              <w:rPr>
+                <w:rFonts w:ascii="Cambria Math" w:hAnsi="Cambria Math"/>
+              </w:rPr>
+              <m:t xml:space="preserve">k</m:t>
+            </m:r>
+          </m:sup>
+          <m:e>
+            <m:sSub>
+              <m:e>
+                <m:r>
+                  <w:rPr>
+                    <w:rFonts w:ascii="Cambria Math" w:hAnsi="Cambria Math"/>
+                  </w:rPr>
+                  <m:t xml:space="preserve">α</m:t>
+                </m:r>
+              </m:e>
+              <m:sub>
+                <m:r>
+                  <w:rPr>
+                    <w:rFonts w:ascii="Cambria Math" w:hAnsi="Cambria Math"/>
+                  </w:rPr>
+                  <m:t xml:space="preserve">i</m:t>
+                </m:r>
+              </m:sub>
+            </m:sSub>
+          </m:e>
+        </m:nary>
+        <m:r>
+          <w:rPr>
+            <w:rFonts w:ascii="Cambria Math" w:hAnsi="Cambria Math"/>
+          </w:rPr>
+          <m:t xml:space="preserve">=</m:t>
+        </m:r>
+        <m:r>
+          <w:rPr>
+            <w:rFonts w:ascii="Cambria Math" w:hAnsi="Cambria Math"/>
+          </w:rPr>
+          <m:t xml:space="preserve">n</m:t>
+        </m:r>
+      </m:oMath>
+    </w:p>
+    <w:p>
+      <w:pPr>
+        <w:pStyle w:val="Normal"/>
+        <w:rPr>
+          <w:rFonts w:cs="Times New Roman"/>
+          <w:b w:val="false"/>
+          <w:b w:val="false"/>
+          <w:bCs w:val="false"/>
+          <w:szCs w:val="24"/>
+        </w:rPr>
+      </w:pPr>
+      <w:r>
+        <w:rPr>
+          <w:rFonts w:cs="Times New Roman"/>
+          <w:b w:val="false"/>
+          <w:bCs w:val="false"/>
+          <w:szCs w:val="24"/>
+        </w:rPr>
+      </w:r>
+    </w:p>
+    <w:p>
+      <w:pPr>
+        <w:pStyle w:val="Normal"/>
+        <w:rPr>
+          <w:rFonts w:cstheme="minorBidi" w:eastAsiaTheme="minorHAnsi"/>
+        </w:rPr>
+      </w:pPr>
       <w:r>
         <w:rPr>
           <w:rFonts w:cs="Times New Roman"/>
           <w:szCs w:val="24"/>
         </w:rPr>
-        <w:t xml:space="preserve"> — набор элементов. Тогда множество это S=(M;p), где M=(a</w:t>
+        <w:t>Тогда множество это S=(M;p), где M=(a</w:t>
       </w:r>
       <w:r>
         <w:rPr>
@@ -2785,21 +2949,7 @@
           <w:rFonts w:cs="Times New Roman"/>
           <w:szCs w:val="24"/>
         </w:rPr>
-        <w:t xml:space="preserve">) — множество индексов элементов, которые находятся в </w:t>
-      </w:r>
-      <w:r>
-        <w:rPr>
-          <w:rFonts w:cs="Times New Roman"/>
-          <w:szCs w:val="24"/>
-        </w:rPr>
-        <w:t>отношении</w:t>
-      </w:r>
-      <w:r>
-        <w:rPr>
-          <w:rFonts w:cs="Times New Roman"/>
-          <w:szCs w:val="24"/>
-        </w:rPr>
-        <w:t xml:space="preserve"> p(a</w:t>
+        <w:t>) — множество индексов элементов, которые находятся в отношении p(a</w:t>
       </w:r>
       <w:r>
         <w:rPr>
@@ -2814,14 +2964,14 @@
           <w:rFonts w:cs="Times New Roman"/>
           <w:szCs w:val="24"/>
         </w:rPr>
-        <w:t xml:space="preserve">,b), </w:t>
+        <w:t xml:space="preserve">), если </w:t>
       </w:r>
       <w:r>
         <w:rPr>
           <w:rFonts w:cs="Times New Roman"/>
           <w:szCs w:val="24"/>
         </w:rPr>
-        <w:t>если</w:t>
+        <w:t>элемент с индексом</w:t>
       </w:r>
       <w:r>
         <w:rPr>
@@ -2843,16 +2993,65 @@
           <w:rFonts w:cs="Times New Roman"/>
           <w:szCs w:val="24"/>
         </w:rPr>
-        <w:t xml:space="preserve"> имеет значение b, где b={0,1},i={1,n}. Для множества определены операции: проверка наличия элемента, добавление элемента, удаления элемента, теоретико-множественные операции. </w:t>
-      </w:r>
-    </w:p>
-    <w:p>
-      <w:pPr>
-        <w:pStyle w:val="Normal"/>
+        <w:t xml:space="preserve"> </w:t>
+      </w:r>
+      <w:r>
         <w:rPr>
           <w:rFonts w:cs="Times New Roman"/>
           <w:szCs w:val="24"/>
         </w:rPr>
+        <w:t>принадлежит множеству A</w:t>
+      </w:r>
+      <w:r>
+        <w:rPr>
+          <w:rFonts w:cs="Times New Roman"/>
+          <w:szCs w:val="24"/>
+        </w:rPr>
+        <w:t>, i</w:t>
+      </w:r>
+      <w:r>
+        <w:rPr>
+          <w:rFonts w:eastAsia="Calibri" w:cs="Times New Roman" w:eastAsiaTheme="minorHAnsi"/>
+          <w:b w:val="false"/>
+          <w:bCs w:val="false"/>
+          <w:caps w:val="false"/>
+          <w:smallCaps w:val="false"/>
+          <w:color w:val="222222"/>
+          <w:spacing w:val="0"/>
+          <w:position w:val="0"/>
+          <w:sz w:val="24"/>
+          <w:sz w:val="24"/>
+          <w:szCs w:val="24"/>
+          <w:vertAlign w:val="baseline"/>
+        </w:rPr>
+        <w:t>∈</w:t>
+      </w:r>
+      <w:r>
+        <w:rPr>
+          <w:rFonts w:cs="Times New Roman"/>
+          <w:szCs w:val="24"/>
+        </w:rPr>
+        <w:t>{1,...</w:t>
+      </w:r>
+      <w:r>
+        <w:rPr>
+          <w:rFonts w:cs="Times New Roman"/>
+          <w:szCs w:val="24"/>
+        </w:rPr>
+        <w:t>,</w:t>
+      </w:r>
+      <w:r>
+        <w:rPr>
+          <w:rFonts w:cs="Times New Roman"/>
+          <w:szCs w:val="24"/>
+        </w:rPr>
+        <w:t xml:space="preserve">n}. Для множества определены операции: проверка наличия элемента, добавление элемента, удаления элемента, теоретико-множественные операции. </w:t>
+      </w:r>
+    </w:p>
+    <w:p>
+      <w:pPr>
+        <w:pStyle w:val="Normal"/>
+        <w:rPr/>
       </w:pPr>
       <w:r>
         <w:rPr>
@@ -2920,6 +3119,57 @@
           <w:szCs w:val="24"/>
         </w:rPr>
         <w:t xml:space="preserve"> – элементы множества, n – мощность множества. Множество всех возможных элементов называется Универс и обычно обозначается U.</w:t>
+      </w:r>
+      <w:r>
+        <w:br w:type="page"/>
+      </w:r>
+    </w:p>
+    <w:p>
+      <w:pPr>
+        <w:pStyle w:val="Normal"/>
+        <w:rPr>
+          <w:rFonts w:cs="Times New Roman"/>
+          <w:szCs w:val="24"/>
+        </w:rPr>
+      </w:pPr>
+      <w:r>
+        <w:rPr/>
+      </w:r>
+    </w:p>
+    <w:p>
+      <w:pPr>
+        <w:pStyle w:val="2"/>
+        <w:rPr/>
+      </w:pPr>
+      <w:bookmarkStart w:id="12" w:name="__RefHeading___Toc4260_3123410279"/>
+      <w:bookmarkEnd w:id="12"/>
+      <w:r>
+        <w:rPr>
+          <w:rFonts w:cs="Times New Roman"/>
+          <w:szCs w:val="28"/>
+        </w:rPr>
+        <w:t>Описание структуры программы</w:t>
+      </w:r>
+    </w:p>
+    <w:p>
+      <w:pPr>
+        <w:pStyle w:val="ListParagraph"/>
+        <w:ind w:left="720" w:hanging="0"/>
+        <w:rPr/>
+      </w:pPr>
+      <w:r>
+        <w:rPr/>
+      </w:r>
+    </w:p>
+    <w:p>
+      <w:pPr>
+        <w:pStyle w:val="ListParagraph"/>
+        <w:ind w:left="720" w:hanging="0"/>
+        <w:rPr/>
+      </w:pPr>
+      <w:r>
+        <w:rPr/>
+        <w:t xml:space="preserve">Программа состоит из двух классов: Tset и TBitField. И главного файла main.cpp </w:t>
       </w:r>
     </w:p>
     <w:p>
@@ -2929,20 +3179,16 @@
           <w:ilvl w:val="0"/>
           <w:numId w:val="4"/>
         </w:numPr>
+        <w:rPr/>
+      </w:pPr>
+      <w:r>
         <w:rPr>
           <w:rFonts w:cs="Times New Roman"/>
           <w:color w:val="000000"/>
           <w:szCs w:val="24"/>
-        </w:rPr>
-      </w:pPr>
-      <w:r>
-        <w:rPr>
-          <w:rFonts w:cs="Times New Roman"/>
-          <w:color w:val="000000"/>
-          <w:szCs w:val="24"/>
-          <w:lang w:val="en-US"/>
-        </w:rPr>
-        <w:t>TBitField</w:t>
+          <w:lang w:val="en-US"/>
+        </w:rPr>
+        <w:t>TbitField  - Класс битового поля</w:t>
       </w:r>
     </w:p>
     <w:p>
@@ -7718,21 +7964,16 @@
           <w:numId w:val="4"/>
         </w:numPr>
         <w:shd w:val="clear" w:color="auto" w:fill="FFFFFF" w:themeFill="background1"/>
+        <w:rPr/>
+      </w:pPr>
+      <w:r>
         <w:rPr>
           <w:rFonts w:cs="Times New Roman"/>
           <w:color w:val="000000"/>
           <w:szCs w:val="24"/>
           <w:lang w:val="en-US"/>
         </w:rPr>
-      </w:pPr>
-      <w:r>
-        <w:rPr>
-          <w:rFonts w:cs="Times New Roman"/>
-          <w:color w:val="000000"/>
-          <w:szCs w:val="24"/>
-          <w:lang w:val="en-US"/>
-        </w:rPr>
-        <w:t>TSet</w:t>
+        <w:t>Tset – класс множества.</w:t>
       </w:r>
     </w:p>
     <w:p>
@@ -11501,47 +11742,46 @@
         <w:shd w:val="clear" w:color="auto" w:fill="FFFFFF" w:themeFill="background1"/>
         <w:rPr>
           <w:rFonts w:cs="Times New Roman"/>
-          <w:color w:val="000000"/>
-          <w:szCs w:val="24"/>
-          <w:lang w:val="en-US"/>
-        </w:rPr>
-      </w:pPr>
-      <w:r>
-        <w:rPr>
-          <w:rFonts w:cs="Times New Roman"/>
-          <w:color w:val="000000"/>
-          <w:szCs w:val="24"/>
-          <w:lang w:val="en-US"/>
-        </w:rPr>
-      </w:r>
-    </w:p>
-    <w:p>
-      <w:pPr>
-        <w:pStyle w:val="2"/>
+          <w:szCs w:val="28"/>
+        </w:rPr>
+      </w:pPr>
+      <w:r>
         <w:rPr>
           <w:rFonts w:cs="Times New Roman"/>
           <w:szCs w:val="28"/>
         </w:rPr>
-      </w:pPr>
-      <w:bookmarkStart w:id="7" w:name="_Toc527455178"/>
-      <w:r>
+      </w:r>
+      <w:r>
+        <w:br w:type="page"/>
+      </w:r>
+    </w:p>
+    <w:p>
+      <w:pPr>
+        <w:pStyle w:val="Normal"/>
+        <w:shd w:val="clear" w:color="auto" w:fill="FFFFFF" w:themeFill="background1"/>
         <w:rPr>
           <w:rFonts w:cs="Times New Roman"/>
           <w:szCs w:val="28"/>
         </w:rPr>
-        <w:t>Описание структуры программы</w:t>
-      </w:r>
-      <w:bookmarkEnd w:id="7"/>
-    </w:p>
-    <w:p>
-      <w:pPr>
-        <w:pStyle w:val="2"/>
+      </w:pPr>
+      <w:r>
         <w:rPr>
           <w:rFonts w:cs="Times New Roman"/>
           <w:szCs w:val="28"/>
         </w:rPr>
-      </w:pPr>
-      <w:bookmarkStart w:id="8" w:name="_Toc527455179"/>
+      </w:r>
+      <w:bookmarkStart w:id="13" w:name="_Toc527455178"/>
+      <w:bookmarkStart w:id="14" w:name="_Toc527455178"/>
+      <w:bookmarkEnd w:id="14"/>
+    </w:p>
+    <w:p>
+      <w:pPr>
+        <w:pStyle w:val="2"/>
+        <w:rPr/>
+      </w:pPr>
+      <w:bookmarkStart w:id="15" w:name="__RefHeading___Toc4262_3123410279"/>
+      <w:bookmarkStart w:id="16" w:name="_Toc527455179"/>
+      <w:bookmarkEnd w:id="15"/>
       <w:r>
         <w:rPr>
           <w:rFonts w:cs="Times New Roman"/>
@@ -11549,45 +11789,1686 @@
         </w:rPr>
         <w:t>Описание функций и процедур, их алгоритмов</w:t>
       </w:r>
-      <w:bookmarkEnd w:id="8"/>
+      <w:bookmarkEnd w:id="16"/>
+    </w:p>
+    <w:p>
+      <w:pPr>
+        <w:pStyle w:val="Normal"/>
+        <w:rPr/>
+      </w:pPr>
+      <w:r>
+        <w:rPr/>
+        <w:t>Для хранения битового поля используется массив unsigned int, размер которого равен 32 битам.</w:t>
+      </w:r>
+    </w:p>
+    <w:p>
+      <w:pPr>
+        <w:pStyle w:val="Normal"/>
+        <w:rPr>
+          <w:color w:val="000000"/>
+        </w:rPr>
+      </w:pPr>
+      <w:r>
+        <w:rPr>
+          <w:color w:val="000000"/>
+        </w:rPr>
+        <w:t>Получение размера массива для хранения битового поля из len элементов:</w:t>
+      </w:r>
+    </w:p>
+    <w:p>
+      <w:pPr>
+        <w:pStyle w:val="Normal"/>
+        <w:rPr>
+          <w:color w:val="000000"/>
+        </w:rPr>
+      </w:pPr>
+      <w:r>
+        <w:rPr>
+          <w:color w:val="000000"/>
+        </w:rPr>
+        <w:tab/>
+        <w:t xml:space="preserve"> </w:t>
+      </w:r>
+      <w:r>
+        <w:rPr>
+          <w:rFonts w:cs="Consolas" w:ascii="Consolas" w:hAnsi="Consolas"/>
+          <w:color w:val="000000"/>
+          <w:sz w:val="19"/>
+          <w:szCs w:val="19"/>
+          <w:lang w:val="en-US"/>
+        </w:rPr>
+        <w:t>MemLen</w:t>
+      </w:r>
+      <w:r>
+        <w:rPr>
+          <w:rFonts w:cs="Consolas" w:ascii="Consolas" w:hAnsi="Consolas"/>
+          <w:color w:val="000000"/>
+          <w:sz w:val="19"/>
+          <w:szCs w:val="19"/>
+          <w:lang w:val="en-US"/>
+        </w:rPr>
+        <w:t xml:space="preserve"> </w:t>
+      </w:r>
+      <w:r>
+        <w:rPr>
+          <w:rFonts w:cs="Consolas" w:ascii="Consolas" w:hAnsi="Consolas"/>
+          <w:color w:val="000000"/>
+          <w:sz w:val="19"/>
+          <w:szCs w:val="19"/>
+          <w:lang w:val="en-US"/>
+        </w:rPr>
+        <w:t>=</w:t>
+      </w:r>
+      <w:r>
+        <w:rPr>
+          <w:rFonts w:cs="Consolas" w:ascii="Consolas" w:hAnsi="Consolas"/>
+          <w:color w:val="000000"/>
+          <w:sz w:val="19"/>
+          <w:szCs w:val="19"/>
+          <w:lang w:val="en-US"/>
+        </w:rPr>
+        <w:t xml:space="preserve"> </w:t>
+      </w:r>
+      <w:r>
+        <w:rPr>
+          <w:rFonts w:cs="Consolas" w:ascii="Consolas" w:hAnsi="Consolas"/>
+          <w:color w:val="000000"/>
+          <w:sz w:val="19"/>
+          <w:szCs w:val="19"/>
+          <w:lang w:val="en-US"/>
+        </w:rPr>
+        <w:t>(</w:t>
+      </w:r>
+      <w:r>
+        <w:rPr>
+          <w:rFonts w:cs="Consolas" w:ascii="Consolas" w:hAnsi="Consolas"/>
+          <w:color w:val="000000"/>
+          <w:sz w:val="19"/>
+          <w:szCs w:val="19"/>
+          <w:lang w:val="en-US"/>
+        </w:rPr>
+        <w:t>len</w:t>
+      </w:r>
+      <w:r>
+        <w:rPr>
+          <w:rFonts w:cs="Consolas" w:ascii="Consolas" w:hAnsi="Consolas"/>
+          <w:color w:val="000000"/>
+          <w:sz w:val="19"/>
+          <w:szCs w:val="19"/>
+          <w:lang w:val="en-US"/>
+        </w:rPr>
+        <w:t xml:space="preserve"> </w:t>
+      </w:r>
+      <w:r>
+        <w:rPr>
+          <w:rFonts w:cs="Consolas" w:ascii="Consolas" w:hAnsi="Consolas"/>
+          <w:color w:val="000000"/>
+          <w:sz w:val="19"/>
+          <w:szCs w:val="19"/>
+          <w:lang w:val="en-US"/>
+        </w:rPr>
+        <w:t>+</w:t>
+      </w:r>
+      <w:r>
+        <w:rPr>
+          <w:rFonts w:cs="Consolas" w:ascii="Consolas" w:hAnsi="Consolas"/>
+          <w:color w:val="000000"/>
+          <w:sz w:val="19"/>
+          <w:szCs w:val="19"/>
+          <w:lang w:val="en-US"/>
+        </w:rPr>
+        <w:t xml:space="preserve"> </w:t>
+      </w:r>
+      <w:r>
+        <w:rPr>
+          <w:rFonts w:cs="Consolas" w:ascii="Consolas" w:hAnsi="Consolas"/>
+          <w:color w:val="000000"/>
+          <w:sz w:val="19"/>
+          <w:szCs w:val="19"/>
+          <w:lang w:val="en-US"/>
+        </w:rPr>
+        <w:t>31</w:t>
+      </w:r>
+      <w:r>
+        <w:rPr>
+          <w:rFonts w:cs="Consolas" w:ascii="Consolas" w:hAnsi="Consolas"/>
+          <w:color w:val="000000"/>
+          <w:sz w:val="19"/>
+          <w:szCs w:val="19"/>
+          <w:lang w:val="en-US"/>
+        </w:rPr>
+        <w:t>)</w:t>
+      </w:r>
+      <w:r>
+        <w:rPr>
+          <w:rFonts w:cs="Consolas" w:ascii="Consolas" w:hAnsi="Consolas"/>
+          <w:color w:val="000000"/>
+          <w:sz w:val="19"/>
+          <w:szCs w:val="19"/>
+          <w:lang w:val="en-US"/>
+        </w:rPr>
+        <w:t xml:space="preserve"> </w:t>
+      </w:r>
+      <w:r>
+        <w:rPr>
+          <w:rFonts w:cs="Consolas" w:ascii="Consolas" w:hAnsi="Consolas"/>
+          <w:color w:val="000000"/>
+          <w:sz w:val="19"/>
+          <w:szCs w:val="19"/>
+          <w:lang w:val="en-US"/>
+        </w:rPr>
+        <w:t>&gt;&gt;</w:t>
+      </w:r>
+      <w:r>
+        <w:rPr>
+          <w:rFonts w:cs="Consolas" w:ascii="Consolas" w:hAnsi="Consolas"/>
+          <w:color w:val="000000"/>
+          <w:sz w:val="19"/>
+          <w:szCs w:val="19"/>
+          <w:lang w:val="en-US"/>
+        </w:rPr>
+        <w:t xml:space="preserve"> </w:t>
+      </w:r>
+      <w:r>
+        <w:rPr>
+          <w:rFonts w:cs="Consolas" w:ascii="Consolas" w:hAnsi="Consolas"/>
+          <w:color w:val="000000"/>
+          <w:sz w:val="19"/>
+          <w:szCs w:val="19"/>
+          <w:lang w:val="en-US"/>
+        </w:rPr>
+        <w:t>5;</w:t>
+      </w:r>
+    </w:p>
+    <w:p>
+      <w:pPr>
+        <w:pStyle w:val="Normal"/>
+        <w:rPr>
+          <w:color w:val="000000"/>
+        </w:rPr>
+      </w:pPr>
+      <w:r>
+        <w:rPr>
+          <w:color w:val="000000"/>
+        </w:rPr>
+        <w:t>Получение маски для n-ного бита:</w:t>
+      </w:r>
+    </w:p>
+    <w:p>
+      <w:pPr>
+        <w:pStyle w:val="Style19"/>
+        <w:rPr>
+          <w:color w:val="000000"/>
+        </w:rPr>
+      </w:pPr>
+      <w:r>
+        <w:rPr>
+          <w:color w:val="000000"/>
+        </w:rPr>
+        <w:tab/>
+      </w:r>
+      <w:r>
+        <w:rPr>
+          <w:rFonts w:cs="Consolas" w:ascii="Consolas" w:hAnsi="Consolas"/>
+          <w:color w:val="000000"/>
+          <w:sz w:val="19"/>
+          <w:szCs w:val="19"/>
+          <w:lang w:val="en-US"/>
+        </w:rPr>
+        <w:t>mask</w:t>
+      </w:r>
+      <w:r>
+        <w:rPr>
+          <w:rFonts w:cs="Consolas" w:ascii="Consolas" w:hAnsi="Consolas"/>
+          <w:color w:val="000000"/>
+          <w:sz w:val="19"/>
+          <w:szCs w:val="19"/>
+          <w:lang w:val="en-US"/>
+        </w:rPr>
+        <w:t xml:space="preserve"> </w:t>
+      </w:r>
+      <w:r>
+        <w:rPr>
+          <w:rFonts w:cs="Consolas" w:ascii="Consolas" w:hAnsi="Consolas"/>
+          <w:color w:val="000000"/>
+          <w:sz w:val="19"/>
+          <w:szCs w:val="19"/>
+          <w:lang w:val="en-US"/>
+        </w:rPr>
+        <w:t>=</w:t>
+      </w:r>
+      <w:r>
+        <w:rPr>
+          <w:rFonts w:cs="Consolas" w:ascii="Consolas" w:hAnsi="Consolas"/>
+          <w:color w:val="000000"/>
+          <w:sz w:val="19"/>
+          <w:szCs w:val="19"/>
+          <w:lang w:val="en-US"/>
+        </w:rPr>
+        <w:t xml:space="preserve"> </w:t>
+      </w:r>
+      <w:r>
+        <w:rPr>
+          <w:rFonts w:cs="Consolas" w:ascii="Consolas" w:hAnsi="Consolas"/>
+          <w:color w:val="000000"/>
+          <w:sz w:val="19"/>
+          <w:szCs w:val="19"/>
+          <w:lang w:val="en-US"/>
+        </w:rPr>
+        <w:t>1</w:t>
+      </w:r>
+      <w:r>
+        <w:rPr>
+          <w:rFonts w:cs="Consolas" w:ascii="Consolas" w:hAnsi="Consolas"/>
+          <w:color w:val="000000"/>
+          <w:sz w:val="19"/>
+          <w:szCs w:val="19"/>
+          <w:lang w:val="en-US"/>
+        </w:rPr>
+        <w:t xml:space="preserve"> </w:t>
+      </w:r>
+      <w:r>
+        <w:rPr>
+          <w:rFonts w:cs="Consolas" w:ascii="Consolas" w:hAnsi="Consolas"/>
+          <w:color w:val="000000"/>
+          <w:sz w:val="19"/>
+          <w:szCs w:val="19"/>
+          <w:lang w:val="en-US"/>
+        </w:rPr>
+        <w:t>&lt;&lt;</w:t>
+      </w:r>
+      <w:r>
+        <w:rPr>
+          <w:rFonts w:cs="Consolas" w:ascii="Consolas" w:hAnsi="Consolas"/>
+          <w:color w:val="000000"/>
+          <w:sz w:val="19"/>
+          <w:szCs w:val="19"/>
+          <w:lang w:val="en-US"/>
+        </w:rPr>
+        <w:t xml:space="preserve"> </w:t>
+      </w:r>
+      <w:r>
+        <w:rPr>
+          <w:rFonts w:cs="Consolas" w:ascii="Consolas" w:hAnsi="Consolas"/>
+          <w:color w:val="000000"/>
+          <w:sz w:val="19"/>
+          <w:szCs w:val="19"/>
+          <w:lang w:val="en-US"/>
+        </w:rPr>
+        <w:t>(</w:t>
+      </w:r>
+      <w:r>
+        <w:rPr>
+          <w:rFonts w:cs="Consolas" w:ascii="Consolas" w:hAnsi="Consolas"/>
+          <w:color w:val="000000"/>
+          <w:sz w:val="19"/>
+          <w:szCs w:val="19"/>
+          <w:lang w:val="en-US"/>
+        </w:rPr>
+        <w:t>n</w:t>
+      </w:r>
+      <w:r>
+        <w:rPr>
+          <w:rFonts w:cs="Consolas" w:ascii="Consolas" w:hAnsi="Consolas"/>
+          <w:color w:val="000000"/>
+          <w:sz w:val="19"/>
+          <w:szCs w:val="19"/>
+          <w:lang w:val="en-US"/>
+        </w:rPr>
+        <w:t xml:space="preserve"> </w:t>
+      </w:r>
+      <w:r>
+        <w:rPr>
+          <w:rFonts w:cs="Consolas" w:ascii="Consolas" w:hAnsi="Consolas"/>
+          <w:color w:val="000000"/>
+          <w:sz w:val="19"/>
+          <w:szCs w:val="19"/>
+          <w:lang w:val="en-US"/>
+        </w:rPr>
+        <w:t>%</w:t>
+      </w:r>
+      <w:r>
+        <w:rPr>
+          <w:rFonts w:cs="Consolas" w:ascii="Consolas" w:hAnsi="Consolas"/>
+          <w:color w:val="000000"/>
+          <w:sz w:val="19"/>
+          <w:szCs w:val="19"/>
+          <w:lang w:val="en-US"/>
+        </w:rPr>
+        <w:t xml:space="preserve"> </w:t>
+      </w:r>
+      <w:r>
+        <w:rPr>
+          <w:rFonts w:cs="Consolas" w:ascii="Consolas" w:hAnsi="Consolas"/>
+          <w:color w:val="000000"/>
+          <w:sz w:val="19"/>
+          <w:szCs w:val="19"/>
+          <w:lang w:val="en-US"/>
+        </w:rPr>
+        <w:t>32</w:t>
+      </w:r>
+      <w:r>
+        <w:rPr>
+          <w:rFonts w:cs="Consolas" w:ascii="Consolas" w:hAnsi="Consolas"/>
+          <w:color w:val="000000"/>
+          <w:sz w:val="19"/>
+          <w:szCs w:val="19"/>
+          <w:lang w:val="en-US"/>
+        </w:rPr>
+        <w:t>);</w:t>
+      </w:r>
+    </w:p>
+    <w:p>
+      <w:pPr>
+        <w:pStyle w:val="Style19"/>
+        <w:rPr>
+          <w:color w:val="000000"/>
+        </w:rPr>
+      </w:pPr>
+      <w:r>
+        <w:rPr>
+          <w:color w:val="000000"/>
+        </w:rPr>
+        <w:tab/>
+        <w:t xml:space="preserve">сначала вычисляется номер бита в элементе массива  </w:t>
+      </w:r>
+      <w:r>
+        <w:rPr>
+          <w:rFonts w:cs="Consolas" w:ascii="Consolas" w:hAnsi="Consolas"/>
+          <w:color w:val="000000"/>
+          <w:sz w:val="19"/>
+          <w:szCs w:val="19"/>
+          <w:lang w:val="en-US"/>
+        </w:rPr>
+        <w:t>n</w:t>
+      </w:r>
+      <w:r>
+        <w:rPr>
+          <w:rFonts w:cs="Consolas" w:ascii="Consolas" w:hAnsi="Consolas"/>
+          <w:color w:val="000000"/>
+          <w:sz w:val="19"/>
+          <w:szCs w:val="19"/>
+          <w:lang w:val="en-US"/>
+        </w:rPr>
+        <w:t xml:space="preserve"> </w:t>
+      </w:r>
+      <w:r>
+        <w:rPr>
+          <w:rFonts w:cs="Consolas" w:ascii="Consolas" w:hAnsi="Consolas"/>
+          <w:color w:val="000000"/>
+          <w:sz w:val="19"/>
+          <w:szCs w:val="19"/>
+          <w:lang w:val="en-US"/>
+        </w:rPr>
+        <w:t>%</w:t>
+      </w:r>
+      <w:r>
+        <w:rPr>
+          <w:rFonts w:cs="Consolas" w:ascii="Consolas" w:hAnsi="Consolas"/>
+          <w:color w:val="000000"/>
+          <w:sz w:val="19"/>
+          <w:szCs w:val="19"/>
+          <w:lang w:val="en-US"/>
+        </w:rPr>
+        <w:t xml:space="preserve"> </w:t>
+      </w:r>
+      <w:r>
+        <w:rPr>
+          <w:rFonts w:cs="Consolas" w:ascii="Consolas" w:hAnsi="Consolas"/>
+          <w:color w:val="000000"/>
+          <w:sz w:val="19"/>
+          <w:szCs w:val="19"/>
+          <w:lang w:val="en-US"/>
+        </w:rPr>
+        <w:t>32</w:t>
+      </w:r>
+    </w:p>
+    <w:p>
+      <w:pPr>
+        <w:pStyle w:val="Style19"/>
+        <w:rPr>
+          <w:color w:val="000000"/>
+        </w:rPr>
+      </w:pPr>
+      <w:r>
+        <w:rPr>
+          <w:color w:val="000000"/>
+        </w:rPr>
+        <w:tab/>
+        <w:t xml:space="preserve">затем единица побитово сдвигается на </w:t>
+      </w:r>
+      <w:r>
+        <w:rPr>
+          <w:rFonts w:cs="Consolas" w:ascii="Consolas" w:hAnsi="Consolas"/>
+          <w:color w:val="000000"/>
+          <w:sz w:val="19"/>
+          <w:szCs w:val="19"/>
+          <w:lang w:val="en-US"/>
+        </w:rPr>
+        <w:t>n</w:t>
+      </w:r>
+      <w:r>
+        <w:rPr>
+          <w:rFonts w:cs="Consolas" w:ascii="Consolas" w:hAnsi="Consolas"/>
+          <w:color w:val="000000"/>
+          <w:sz w:val="19"/>
+          <w:szCs w:val="19"/>
+          <w:lang w:val="en-US"/>
+        </w:rPr>
+        <w:t xml:space="preserve"> </w:t>
+      </w:r>
+      <w:r>
+        <w:rPr>
+          <w:rFonts w:cs="Consolas" w:ascii="Consolas" w:hAnsi="Consolas"/>
+          <w:color w:val="000000"/>
+          <w:sz w:val="19"/>
+          <w:szCs w:val="19"/>
+          <w:lang w:val="en-US"/>
+        </w:rPr>
+        <w:t>%</w:t>
+      </w:r>
+      <w:r>
+        <w:rPr>
+          <w:rFonts w:cs="Consolas" w:ascii="Consolas" w:hAnsi="Consolas"/>
+          <w:color w:val="000000"/>
+          <w:sz w:val="19"/>
+          <w:szCs w:val="19"/>
+          <w:lang w:val="en-US"/>
+        </w:rPr>
+        <w:t xml:space="preserve"> </w:t>
+      </w:r>
+      <w:r>
+        <w:rPr>
+          <w:rFonts w:cs="Consolas" w:ascii="Consolas" w:hAnsi="Consolas"/>
+          <w:color w:val="000000"/>
+          <w:sz w:val="19"/>
+          <w:szCs w:val="19"/>
+          <w:lang w:val="en-US"/>
+        </w:rPr>
+        <w:t>32</w:t>
+      </w:r>
+      <w:r>
+        <w:rPr>
+          <w:color w:val="000000"/>
+        </w:rPr>
+        <w:t xml:space="preserve"> бит</w:t>
+      </w:r>
+    </w:p>
+    <w:p>
+      <w:pPr>
+        <w:pStyle w:val="Style19"/>
+        <w:rPr>
+          <w:color w:val="000000"/>
+        </w:rPr>
+      </w:pPr>
+      <w:r>
+        <w:rPr>
+          <w:color w:val="000000"/>
+        </w:rPr>
+        <w:t>Получение индекса бита, т. е.  номера элемента массива, в котором расположен данный бит.</w:t>
+      </w:r>
+    </w:p>
+    <w:p>
+      <w:pPr>
+        <w:pStyle w:val="Style19"/>
+        <w:rPr>
+          <w:color w:val="000000"/>
+        </w:rPr>
+      </w:pPr>
+      <w:r>
+        <w:rPr>
+          <w:color w:val="000000"/>
+        </w:rPr>
+        <w:tab/>
+        <w:t xml:space="preserve"> </w:t>
+      </w:r>
+      <w:r>
+        <w:rPr>
+          <w:rFonts w:cs="Consolas" w:ascii="Consolas" w:hAnsi="Consolas"/>
+          <w:color w:val="000000"/>
+          <w:sz w:val="19"/>
+          <w:szCs w:val="19"/>
+          <w:lang w:val="en-US"/>
+        </w:rPr>
+        <w:t>n</w:t>
+      </w:r>
+      <w:r>
+        <w:rPr>
+          <w:rFonts w:cs="Consolas" w:ascii="Consolas" w:hAnsi="Consolas"/>
+          <w:color w:val="000000"/>
+          <w:sz w:val="19"/>
+          <w:szCs w:val="19"/>
+          <w:lang w:val="en-US"/>
+        </w:rPr>
+        <w:t xml:space="preserve"> </w:t>
+      </w:r>
+      <w:r>
+        <w:rPr>
+          <w:rFonts w:cs="Consolas" w:ascii="Consolas" w:hAnsi="Consolas"/>
+          <w:color w:val="000000"/>
+          <w:sz w:val="19"/>
+          <w:szCs w:val="19"/>
+          <w:lang w:val="en-US"/>
+        </w:rPr>
+        <w:t>&gt;&gt;</w:t>
+      </w:r>
+      <w:r>
+        <w:rPr>
+          <w:rFonts w:cs="Consolas" w:ascii="Consolas" w:hAnsi="Consolas"/>
+          <w:color w:val="000000"/>
+          <w:sz w:val="19"/>
+          <w:szCs w:val="19"/>
+          <w:lang w:val="en-US"/>
+        </w:rPr>
+        <w:t xml:space="preserve"> </w:t>
+      </w:r>
+      <w:r>
+        <w:rPr>
+          <w:rFonts w:cs="Consolas" w:ascii="Consolas" w:hAnsi="Consolas"/>
+          <w:color w:val="000000"/>
+          <w:sz w:val="19"/>
+          <w:szCs w:val="19"/>
+          <w:lang w:val="en-US"/>
+        </w:rPr>
+        <w:t>5</w:t>
+      </w:r>
+    </w:p>
+    <w:p>
+      <w:pPr>
+        <w:pStyle w:val="Normal"/>
+        <w:rPr>
+          <w:color w:val="000000"/>
+        </w:rPr>
+      </w:pPr>
+      <w:r>
+        <w:rPr>
+          <w:color w:val="000000"/>
+        </w:rPr>
+        <w:t>Включение n-ного бита:</w:t>
+      </w:r>
+    </w:p>
+    <w:p>
+      <w:pPr>
+        <w:pStyle w:val="Normal"/>
+        <w:rPr/>
+      </w:pPr>
+      <w:r>
+        <w:rPr>
+          <w:color w:val="000000"/>
+        </w:rPr>
+        <w:tab/>
+      </w:r>
+      <w:r>
+        <w:rPr>
+          <w:rFonts w:cs="Consolas" w:ascii="Consolas" w:hAnsi="Consolas"/>
+          <w:color w:val="000000"/>
+          <w:sz w:val="19"/>
+          <w:szCs w:val="19"/>
+          <w:lang w:val="en-US"/>
+        </w:rPr>
+        <w:t>int</w:t>
+      </w:r>
+      <w:r>
+        <w:rPr>
+          <w:rFonts w:cs="Consolas" w:ascii="Consolas" w:hAnsi="Consolas"/>
+          <w:color w:val="000000"/>
+          <w:sz w:val="19"/>
+          <w:szCs w:val="19"/>
+          <w:lang w:val="en-US"/>
+        </w:rPr>
+        <w:t xml:space="preserve"> </w:t>
+      </w:r>
+      <w:r>
+        <w:rPr>
+          <w:rFonts w:cs="Consolas" w:ascii="Consolas" w:hAnsi="Consolas"/>
+          <w:color w:val="000000"/>
+          <w:sz w:val="19"/>
+          <w:szCs w:val="19"/>
+          <w:lang w:val="en-US"/>
+        </w:rPr>
+        <w:t>index</w:t>
+      </w:r>
+      <w:r>
+        <w:rPr>
+          <w:rFonts w:cs="Consolas" w:ascii="Consolas" w:hAnsi="Consolas"/>
+          <w:color w:val="000000"/>
+          <w:sz w:val="19"/>
+          <w:szCs w:val="19"/>
+          <w:lang w:val="en-US"/>
+        </w:rPr>
+        <w:t xml:space="preserve"> </w:t>
+      </w:r>
+      <w:r>
+        <w:rPr>
+          <w:rFonts w:cs="Consolas" w:ascii="Consolas" w:hAnsi="Consolas"/>
+          <w:color w:val="000000"/>
+          <w:sz w:val="19"/>
+          <w:szCs w:val="19"/>
+          <w:lang w:val="en-US"/>
+        </w:rPr>
+        <w:t>=</w:t>
+      </w:r>
+      <w:r>
+        <w:rPr>
+          <w:rFonts w:cs="Consolas" w:ascii="Consolas" w:hAnsi="Consolas"/>
+          <w:color w:val="000000"/>
+          <w:sz w:val="19"/>
+          <w:szCs w:val="19"/>
+          <w:lang w:val="en-US"/>
+        </w:rPr>
+        <w:t xml:space="preserve"> </w:t>
+      </w:r>
+      <w:r>
+        <w:rPr>
+          <w:rFonts w:cs="Consolas" w:ascii="Consolas" w:hAnsi="Consolas"/>
+          <w:color w:val="000000"/>
+          <w:sz w:val="19"/>
+          <w:szCs w:val="19"/>
+          <w:lang w:val="en-US"/>
+        </w:rPr>
+        <w:t>GetMemIndex</w:t>
+      </w:r>
+      <w:r>
+        <w:rPr>
+          <w:rFonts w:cs="Consolas" w:ascii="Consolas" w:hAnsi="Consolas"/>
+          <w:color w:val="000000"/>
+          <w:sz w:val="19"/>
+          <w:szCs w:val="19"/>
+          <w:lang w:val="en-US"/>
+        </w:rPr>
+        <w:t>(</w:t>
+      </w:r>
+      <w:r>
+        <w:rPr>
+          <w:rFonts w:cs="Consolas" w:ascii="Consolas" w:hAnsi="Consolas"/>
+          <w:color w:val="000000"/>
+          <w:sz w:val="19"/>
+          <w:szCs w:val="19"/>
+          <w:lang w:val="en-US"/>
+        </w:rPr>
+        <w:t>n</w:t>
+      </w:r>
+      <w:r>
+        <w:rPr>
+          <w:rFonts w:cs="Consolas" w:ascii="Consolas" w:hAnsi="Consolas"/>
+          <w:color w:val="000000"/>
+          <w:sz w:val="19"/>
+          <w:szCs w:val="19"/>
+          <w:lang w:val="en-US"/>
+        </w:rPr>
+        <w:t>);</w:t>
+      </w:r>
+    </w:p>
+    <w:p>
+      <w:pPr>
+        <w:pStyle w:val="Normal"/>
+        <w:rPr/>
+      </w:pPr>
+      <w:r>
+        <w:rPr>
+          <w:rFonts w:cs="Consolas" w:ascii="Consolas" w:hAnsi="Consolas"/>
+          <w:color w:val="000000"/>
+          <w:sz w:val="19"/>
+          <w:szCs w:val="19"/>
+          <w:lang w:val="en-US"/>
+        </w:rPr>
+        <w:tab/>
+        <w:t>Получаем элемент массива, который нужно изменить</w:t>
+      </w:r>
+    </w:p>
+    <w:p>
+      <w:pPr>
+        <w:pStyle w:val="Normal"/>
+        <w:rPr>
+          <w:color w:val="000000"/>
+        </w:rPr>
+      </w:pPr>
+      <w:r>
+        <w:rPr>
+          <w:color w:val="000000"/>
+        </w:rPr>
+        <w:tab/>
+      </w:r>
+      <w:r>
+        <w:rPr>
+          <w:rFonts w:cs="Consolas" w:ascii="Consolas" w:hAnsi="Consolas"/>
+          <w:color w:val="000000"/>
+          <w:sz w:val="19"/>
+          <w:szCs w:val="19"/>
+          <w:lang w:val="en-US"/>
+        </w:rPr>
+        <w:t>pMem</w:t>
+      </w:r>
+      <w:r>
+        <w:rPr>
+          <w:rFonts w:cs="Consolas" w:ascii="Consolas" w:hAnsi="Consolas"/>
+          <w:color w:val="000000"/>
+          <w:sz w:val="19"/>
+          <w:szCs w:val="19"/>
+          <w:lang w:val="en-US"/>
+        </w:rPr>
+        <w:t>[</w:t>
+      </w:r>
+      <w:r>
+        <w:rPr>
+          <w:rFonts w:cs="Consolas" w:ascii="Consolas" w:hAnsi="Consolas"/>
+          <w:color w:val="000000"/>
+          <w:sz w:val="19"/>
+          <w:szCs w:val="19"/>
+          <w:lang w:val="en-US"/>
+        </w:rPr>
+        <w:t>index</w:t>
+      </w:r>
+      <w:r>
+        <w:rPr>
+          <w:rFonts w:cs="Consolas" w:ascii="Consolas" w:hAnsi="Consolas"/>
+          <w:color w:val="000000"/>
+          <w:sz w:val="19"/>
+          <w:szCs w:val="19"/>
+          <w:lang w:val="en-US"/>
+        </w:rPr>
+        <w:t>]</w:t>
+      </w:r>
+      <w:r>
+        <w:rPr>
+          <w:rFonts w:cs="Consolas" w:ascii="Consolas" w:hAnsi="Consolas"/>
+          <w:color w:val="000000"/>
+          <w:sz w:val="19"/>
+          <w:szCs w:val="19"/>
+          <w:lang w:val="en-US"/>
+        </w:rPr>
+        <w:t xml:space="preserve"> </w:t>
+      </w:r>
+      <w:r>
+        <w:rPr>
+          <w:rFonts w:cs="Consolas" w:ascii="Consolas" w:hAnsi="Consolas"/>
+          <w:color w:val="000000"/>
+          <w:sz w:val="19"/>
+          <w:szCs w:val="19"/>
+          <w:lang w:val="en-US"/>
+        </w:rPr>
+        <w:t>=</w:t>
+      </w:r>
+      <w:r>
+        <w:rPr>
+          <w:rFonts w:cs="Consolas" w:ascii="Consolas" w:hAnsi="Consolas"/>
+          <w:color w:val="000000"/>
+          <w:sz w:val="19"/>
+          <w:szCs w:val="19"/>
+          <w:lang w:val="en-US"/>
+        </w:rPr>
+        <w:t xml:space="preserve"> </w:t>
+      </w:r>
+      <w:r>
+        <w:rPr>
+          <w:rFonts w:cs="Consolas" w:ascii="Consolas" w:hAnsi="Consolas"/>
+          <w:color w:val="000000"/>
+          <w:sz w:val="19"/>
+          <w:szCs w:val="19"/>
+          <w:lang w:val="en-US"/>
+        </w:rPr>
+        <w:t>pMem</w:t>
+      </w:r>
+      <w:r>
+        <w:rPr>
+          <w:rFonts w:cs="Consolas" w:ascii="Consolas" w:hAnsi="Consolas"/>
+          <w:color w:val="000000"/>
+          <w:sz w:val="19"/>
+          <w:szCs w:val="19"/>
+          <w:lang w:val="en-US"/>
+        </w:rPr>
+        <w:t>[</w:t>
+      </w:r>
+      <w:r>
+        <w:rPr>
+          <w:rFonts w:cs="Consolas" w:ascii="Consolas" w:hAnsi="Consolas"/>
+          <w:color w:val="000000"/>
+          <w:sz w:val="19"/>
+          <w:szCs w:val="19"/>
+          <w:lang w:val="en-US"/>
+        </w:rPr>
+        <w:t>index</w:t>
+      </w:r>
+      <w:r>
+        <w:rPr>
+          <w:rFonts w:cs="Consolas" w:ascii="Consolas" w:hAnsi="Consolas"/>
+          <w:color w:val="000000"/>
+          <w:sz w:val="19"/>
+          <w:szCs w:val="19"/>
+          <w:lang w:val="en-US"/>
+        </w:rPr>
+        <w:t>]</w:t>
+      </w:r>
+      <w:r>
+        <w:rPr>
+          <w:rFonts w:cs="Consolas" w:ascii="Consolas" w:hAnsi="Consolas"/>
+          <w:color w:val="000000"/>
+          <w:sz w:val="19"/>
+          <w:szCs w:val="19"/>
+          <w:lang w:val="en-US"/>
+        </w:rPr>
+        <w:t xml:space="preserve"> </w:t>
+      </w:r>
+      <w:r>
+        <w:rPr>
+          <w:rFonts w:cs="Consolas" w:ascii="Consolas" w:hAnsi="Consolas"/>
+          <w:color w:val="000000"/>
+          <w:sz w:val="19"/>
+          <w:szCs w:val="19"/>
+          <w:lang w:val="en-US"/>
+        </w:rPr>
+        <w:t>|</w:t>
+      </w:r>
+      <w:r>
+        <w:rPr>
+          <w:rFonts w:cs="Consolas" w:ascii="Consolas" w:hAnsi="Consolas"/>
+          <w:color w:val="000000"/>
+          <w:sz w:val="19"/>
+          <w:szCs w:val="19"/>
+          <w:lang w:val="en-US"/>
+        </w:rPr>
+        <w:t xml:space="preserve"> </w:t>
+      </w:r>
+      <w:r>
+        <w:rPr>
+          <w:rFonts w:cs="Consolas" w:ascii="Consolas" w:hAnsi="Consolas"/>
+          <w:color w:val="000000"/>
+          <w:sz w:val="19"/>
+          <w:szCs w:val="19"/>
+          <w:lang w:val="en-US"/>
+        </w:rPr>
+        <w:t>GetMemMask</w:t>
+      </w:r>
+      <w:r>
+        <w:rPr>
+          <w:rFonts w:cs="Consolas" w:ascii="Consolas" w:hAnsi="Consolas"/>
+          <w:color w:val="000000"/>
+          <w:sz w:val="19"/>
+          <w:szCs w:val="19"/>
+          <w:lang w:val="en-US"/>
+        </w:rPr>
+        <w:t>(</w:t>
+      </w:r>
+      <w:r>
+        <w:rPr>
+          <w:rFonts w:cs="Consolas" w:ascii="Consolas" w:hAnsi="Consolas"/>
+          <w:color w:val="000000"/>
+          <w:sz w:val="19"/>
+          <w:szCs w:val="19"/>
+          <w:lang w:val="en-US"/>
+        </w:rPr>
+        <w:t>n</w:t>
+      </w:r>
+      <w:r>
+        <w:rPr>
+          <w:rFonts w:cs="Consolas" w:ascii="Consolas" w:hAnsi="Consolas"/>
+          <w:color w:val="000000"/>
+          <w:sz w:val="19"/>
+          <w:szCs w:val="19"/>
+          <w:lang w:val="en-US"/>
+        </w:rPr>
+        <w:t>);</w:t>
+      </w:r>
+    </w:p>
+    <w:p>
+      <w:pPr>
+        <w:pStyle w:val="Normal"/>
+        <w:rPr>
+          <w:color w:val="000000"/>
+        </w:rPr>
+      </w:pPr>
+      <w:r>
+        <w:rPr>
+          <w:rFonts w:cs="Consolas" w:ascii="Consolas" w:hAnsi="Consolas"/>
+          <w:color w:val="000000"/>
+          <w:sz w:val="19"/>
+          <w:szCs w:val="19"/>
+          <w:lang w:val="en-US"/>
+        </w:rPr>
+        <w:tab/>
+        <w:t xml:space="preserve">и побитово складываем его с маской, таким образом нужный бит включаются, а </w:t>
+        <w:tab/>
+        <w:t>остальлные не меняются.</w:t>
+      </w:r>
+    </w:p>
+    <w:p>
+      <w:pPr>
+        <w:pStyle w:val="Normal"/>
+        <w:rPr>
+          <w:color w:val="000000"/>
+        </w:rPr>
+      </w:pPr>
+      <w:r>
+        <w:rPr>
+          <w:rFonts w:cs="Consolas" w:ascii="Consolas" w:hAnsi="Consolas"/>
+          <w:color w:val="000000"/>
+          <w:sz w:val="19"/>
+          <w:szCs w:val="19"/>
+          <w:lang w:val="en-US"/>
+        </w:rPr>
+        <w:t>Выключение n-ного бита:</w:t>
+      </w:r>
+    </w:p>
+    <w:p>
+      <w:pPr>
+        <w:pStyle w:val="Normal"/>
+        <w:rPr>
+          <w:color w:val="000000"/>
+        </w:rPr>
+      </w:pPr>
+      <w:r>
+        <w:rPr>
+          <w:rFonts w:cs="Consolas" w:ascii="Consolas" w:hAnsi="Consolas"/>
+          <w:color w:val="000000"/>
+          <w:sz w:val="19"/>
+          <w:szCs w:val="19"/>
+          <w:lang w:val="en-US"/>
+        </w:rPr>
+        <w:tab/>
+      </w:r>
+      <w:r>
+        <w:rPr>
+          <w:rFonts w:cs="Consolas" w:ascii="Consolas" w:hAnsi="Consolas"/>
+          <w:color w:val="000000"/>
+          <w:sz w:val="19"/>
+          <w:szCs w:val="19"/>
+          <w:lang w:val="en-US"/>
+        </w:rPr>
+        <w:t>int</w:t>
+      </w:r>
+      <w:r>
+        <w:rPr>
+          <w:rFonts w:cs="Consolas" w:ascii="Consolas" w:hAnsi="Consolas"/>
+          <w:color w:val="000000"/>
+          <w:sz w:val="19"/>
+          <w:szCs w:val="19"/>
+          <w:lang w:val="en-US"/>
+        </w:rPr>
+        <w:t xml:space="preserve"> </w:t>
+      </w:r>
+      <w:r>
+        <w:rPr>
+          <w:rFonts w:cs="Consolas" w:ascii="Consolas" w:hAnsi="Consolas"/>
+          <w:color w:val="000000"/>
+          <w:sz w:val="19"/>
+          <w:szCs w:val="19"/>
+          <w:lang w:val="en-US"/>
+        </w:rPr>
+        <w:t>index</w:t>
+      </w:r>
+      <w:r>
+        <w:rPr>
+          <w:rFonts w:cs="Consolas" w:ascii="Consolas" w:hAnsi="Consolas"/>
+          <w:color w:val="000000"/>
+          <w:sz w:val="19"/>
+          <w:szCs w:val="19"/>
+          <w:lang w:val="en-US"/>
+        </w:rPr>
+        <w:t xml:space="preserve"> </w:t>
+      </w:r>
+      <w:r>
+        <w:rPr>
+          <w:rFonts w:cs="Consolas" w:ascii="Consolas" w:hAnsi="Consolas"/>
+          <w:color w:val="000000"/>
+          <w:sz w:val="19"/>
+          <w:szCs w:val="19"/>
+          <w:lang w:val="en-US"/>
+        </w:rPr>
+        <w:t>=</w:t>
+      </w:r>
+      <w:r>
+        <w:rPr>
+          <w:rFonts w:cs="Consolas" w:ascii="Consolas" w:hAnsi="Consolas"/>
+          <w:color w:val="000000"/>
+          <w:sz w:val="19"/>
+          <w:szCs w:val="19"/>
+          <w:lang w:val="en-US"/>
+        </w:rPr>
+        <w:t xml:space="preserve"> </w:t>
+      </w:r>
+      <w:r>
+        <w:rPr>
+          <w:rFonts w:cs="Consolas" w:ascii="Consolas" w:hAnsi="Consolas"/>
+          <w:color w:val="000000"/>
+          <w:sz w:val="19"/>
+          <w:szCs w:val="19"/>
+          <w:lang w:val="en-US"/>
+        </w:rPr>
+        <w:t>GetMemIndex</w:t>
+      </w:r>
+      <w:r>
+        <w:rPr>
+          <w:rFonts w:cs="Consolas" w:ascii="Consolas" w:hAnsi="Consolas"/>
+          <w:color w:val="000000"/>
+          <w:sz w:val="19"/>
+          <w:szCs w:val="19"/>
+          <w:lang w:val="en-US"/>
+        </w:rPr>
+        <w:t>(</w:t>
+      </w:r>
+      <w:r>
+        <w:rPr>
+          <w:rFonts w:cs="Consolas" w:ascii="Consolas" w:hAnsi="Consolas"/>
+          <w:color w:val="000000"/>
+          <w:sz w:val="19"/>
+          <w:szCs w:val="19"/>
+          <w:lang w:val="en-US"/>
+        </w:rPr>
+        <w:t>n</w:t>
+      </w:r>
+      <w:r>
+        <w:rPr>
+          <w:rFonts w:cs="Consolas" w:ascii="Consolas" w:hAnsi="Consolas"/>
+          <w:color w:val="000000"/>
+          <w:sz w:val="19"/>
+          <w:szCs w:val="19"/>
+          <w:lang w:val="en-US"/>
+        </w:rPr>
+        <w:t>);</w:t>
+      </w:r>
+    </w:p>
+    <w:p>
+      <w:pPr>
+        <w:pStyle w:val="Normal"/>
+        <w:rPr>
+          <w:color w:val="000000"/>
+        </w:rPr>
+      </w:pPr>
+      <w:r>
+        <w:rPr>
+          <w:rFonts w:cs="Consolas" w:ascii="Consolas" w:hAnsi="Consolas"/>
+          <w:color w:val="000000"/>
+          <w:sz w:val="19"/>
+          <w:szCs w:val="19"/>
+          <w:lang w:val="en-US"/>
+        </w:rPr>
+        <w:tab/>
+        <w:t>Получаем элемент массива, который нужно изменить</w:t>
+      </w:r>
+    </w:p>
+    <w:p>
+      <w:pPr>
+        <w:pStyle w:val="Normal"/>
+        <w:rPr>
+          <w:color w:val="000000"/>
+        </w:rPr>
+      </w:pPr>
+      <w:r>
+        <w:rPr>
+          <w:rFonts w:cs="Consolas" w:ascii="Consolas" w:hAnsi="Consolas"/>
+          <w:color w:val="000000"/>
+          <w:sz w:val="19"/>
+          <w:szCs w:val="19"/>
+          <w:lang w:val="en-US"/>
+        </w:rPr>
+        <w:tab/>
+      </w:r>
+      <w:r>
+        <w:rPr>
+          <w:rFonts w:cs="Consolas" w:ascii="Consolas" w:hAnsi="Consolas"/>
+          <w:color w:val="000000"/>
+          <w:sz w:val="19"/>
+          <w:szCs w:val="19"/>
+          <w:lang w:val="en-US"/>
+        </w:rPr>
+        <w:t>pMem</w:t>
+      </w:r>
+      <w:r>
+        <w:rPr>
+          <w:rFonts w:cs="Consolas" w:ascii="Consolas" w:hAnsi="Consolas"/>
+          <w:color w:val="000000"/>
+          <w:sz w:val="19"/>
+          <w:szCs w:val="19"/>
+          <w:lang w:val="en-US"/>
+        </w:rPr>
+        <w:t>[</w:t>
+      </w:r>
+      <w:r>
+        <w:rPr>
+          <w:rFonts w:cs="Consolas" w:ascii="Consolas" w:hAnsi="Consolas"/>
+          <w:color w:val="000000"/>
+          <w:sz w:val="19"/>
+          <w:szCs w:val="19"/>
+          <w:lang w:val="en-US"/>
+        </w:rPr>
+        <w:t>index</w:t>
+      </w:r>
+      <w:r>
+        <w:rPr>
+          <w:rFonts w:cs="Consolas" w:ascii="Consolas" w:hAnsi="Consolas"/>
+          <w:color w:val="000000"/>
+          <w:sz w:val="19"/>
+          <w:szCs w:val="19"/>
+          <w:lang w:val="en-US"/>
+        </w:rPr>
+        <w:t>]</w:t>
+      </w:r>
+      <w:r>
+        <w:rPr>
+          <w:rFonts w:cs="Consolas" w:ascii="Consolas" w:hAnsi="Consolas"/>
+          <w:color w:val="000000"/>
+          <w:sz w:val="19"/>
+          <w:szCs w:val="19"/>
+          <w:lang w:val="en-US"/>
+        </w:rPr>
+        <w:t xml:space="preserve"> </w:t>
+      </w:r>
+      <w:r>
+        <w:rPr>
+          <w:rFonts w:cs="Consolas" w:ascii="Consolas" w:hAnsi="Consolas"/>
+          <w:color w:val="000000"/>
+          <w:sz w:val="19"/>
+          <w:szCs w:val="19"/>
+          <w:lang w:val="en-US"/>
+        </w:rPr>
+        <w:t>=</w:t>
+      </w:r>
+      <w:r>
+        <w:rPr>
+          <w:rFonts w:cs="Consolas" w:ascii="Consolas" w:hAnsi="Consolas"/>
+          <w:color w:val="000000"/>
+          <w:sz w:val="19"/>
+          <w:szCs w:val="19"/>
+          <w:lang w:val="en-US"/>
+        </w:rPr>
+        <w:t xml:space="preserve"> </w:t>
+      </w:r>
+      <w:r>
+        <w:rPr>
+          <w:rFonts w:cs="Consolas" w:ascii="Consolas" w:hAnsi="Consolas"/>
+          <w:color w:val="000000"/>
+          <w:sz w:val="19"/>
+          <w:szCs w:val="19"/>
+          <w:lang w:val="en-US"/>
+        </w:rPr>
+        <w:t>pMem</w:t>
+      </w:r>
+      <w:r>
+        <w:rPr>
+          <w:rFonts w:cs="Consolas" w:ascii="Consolas" w:hAnsi="Consolas"/>
+          <w:color w:val="000000"/>
+          <w:sz w:val="19"/>
+          <w:szCs w:val="19"/>
+          <w:lang w:val="en-US"/>
+        </w:rPr>
+        <w:t>[</w:t>
+      </w:r>
+      <w:r>
+        <w:rPr>
+          <w:rFonts w:cs="Consolas" w:ascii="Consolas" w:hAnsi="Consolas"/>
+          <w:color w:val="000000"/>
+          <w:sz w:val="19"/>
+          <w:szCs w:val="19"/>
+          <w:lang w:val="en-US"/>
+        </w:rPr>
+        <w:t>index</w:t>
+      </w:r>
+      <w:r>
+        <w:rPr>
+          <w:rFonts w:cs="Consolas" w:ascii="Consolas" w:hAnsi="Consolas"/>
+          <w:color w:val="000000"/>
+          <w:sz w:val="19"/>
+          <w:szCs w:val="19"/>
+          <w:lang w:val="en-US"/>
+        </w:rPr>
+        <w:t>]</w:t>
+      </w:r>
+      <w:r>
+        <w:rPr>
+          <w:rFonts w:cs="Consolas" w:ascii="Consolas" w:hAnsi="Consolas"/>
+          <w:color w:val="000000"/>
+          <w:sz w:val="19"/>
+          <w:szCs w:val="19"/>
+          <w:lang w:val="en-US"/>
+        </w:rPr>
+        <w:t xml:space="preserve"> </w:t>
+      </w:r>
+      <w:r>
+        <w:rPr>
+          <w:rFonts w:cs="Consolas" w:ascii="Consolas" w:hAnsi="Consolas"/>
+          <w:color w:val="000000"/>
+          <w:sz w:val="19"/>
+          <w:szCs w:val="19"/>
+          <w:lang w:val="en-US"/>
+        </w:rPr>
+        <w:t>&amp;</w:t>
+      </w:r>
+      <w:r>
+        <w:rPr>
+          <w:rFonts w:cs="Consolas" w:ascii="Consolas" w:hAnsi="Consolas"/>
+          <w:color w:val="000000"/>
+          <w:sz w:val="19"/>
+          <w:szCs w:val="19"/>
+          <w:lang w:val="en-US"/>
+        </w:rPr>
+        <w:t xml:space="preserve"> </w:t>
+      </w:r>
+      <w:r>
+        <w:rPr>
+          <w:rFonts w:cs="Consolas" w:ascii="Consolas" w:hAnsi="Consolas"/>
+          <w:color w:val="000000"/>
+          <w:sz w:val="19"/>
+          <w:szCs w:val="19"/>
+          <w:lang w:val="en-US"/>
+        </w:rPr>
+        <w:t>~</w:t>
+      </w:r>
+      <w:r>
+        <w:rPr>
+          <w:rFonts w:cs="Consolas" w:ascii="Consolas" w:hAnsi="Consolas"/>
+          <w:color w:val="000000"/>
+          <w:sz w:val="19"/>
+          <w:szCs w:val="19"/>
+          <w:lang w:val="en-US"/>
+        </w:rPr>
+        <w:t>GetMemMask</w:t>
+      </w:r>
+      <w:r>
+        <w:rPr>
+          <w:rFonts w:cs="Consolas" w:ascii="Consolas" w:hAnsi="Consolas"/>
+          <w:color w:val="000000"/>
+          <w:sz w:val="19"/>
+          <w:szCs w:val="19"/>
+          <w:lang w:val="en-US"/>
+        </w:rPr>
+        <w:t>(</w:t>
+      </w:r>
+      <w:r>
+        <w:rPr>
+          <w:rFonts w:cs="Consolas" w:ascii="Consolas" w:hAnsi="Consolas"/>
+          <w:color w:val="000000"/>
+          <w:sz w:val="19"/>
+          <w:szCs w:val="19"/>
+          <w:lang w:val="en-US"/>
+        </w:rPr>
+        <w:t>n</w:t>
+      </w:r>
+      <w:r>
+        <w:rPr>
+          <w:rFonts w:cs="Consolas" w:ascii="Consolas" w:hAnsi="Consolas"/>
+          <w:color w:val="000000"/>
+          <w:sz w:val="19"/>
+          <w:szCs w:val="19"/>
+          <w:lang w:val="en-US"/>
+        </w:rPr>
+        <w:t>);</w:t>
+      </w:r>
+    </w:p>
+    <w:p>
+      <w:pPr>
+        <w:pStyle w:val="Normal"/>
+        <w:rPr>
+          <w:color w:val="000000"/>
+        </w:rPr>
+      </w:pPr>
+      <w:r>
+        <w:rPr>
+          <w:rFonts w:cs="Consolas" w:ascii="Consolas" w:hAnsi="Consolas"/>
+          <w:color w:val="000000"/>
+          <w:sz w:val="19"/>
+          <w:szCs w:val="19"/>
+          <w:lang w:val="en-US"/>
+        </w:rPr>
+        <w:tab/>
+        <w:t xml:space="preserve">побитово умножаем его с инвертированной маской, таким образом нужный бит </w:t>
+        <w:tab/>
+        <w:t>выключаются, а остальлные не меняются.</w:t>
+      </w:r>
+    </w:p>
+    <w:p>
+      <w:pPr>
+        <w:pStyle w:val="Normal"/>
+        <w:rPr>
+          <w:color w:val="000000"/>
+        </w:rPr>
+      </w:pPr>
+      <w:r>
+        <w:rPr>
+          <w:rFonts w:cs="Consolas" w:ascii="Consolas" w:hAnsi="Consolas"/>
+          <w:color w:val="000000"/>
+          <w:sz w:val="19"/>
+          <w:szCs w:val="19"/>
+          <w:lang w:val="en-US"/>
+        </w:rPr>
+        <w:t>Проверка включенности n-ного бита:</w:t>
+      </w:r>
+    </w:p>
+    <w:p>
+      <w:pPr>
+        <w:pStyle w:val="Normal"/>
+        <w:rPr>
+          <w:color w:val="000000"/>
+        </w:rPr>
+      </w:pPr>
+      <w:r>
+        <w:rPr>
+          <w:rFonts w:cs="Consolas" w:ascii="Consolas" w:hAnsi="Consolas"/>
+          <w:color w:val="000000"/>
+          <w:sz w:val="19"/>
+          <w:szCs w:val="19"/>
+          <w:lang w:val="en-US"/>
+        </w:rPr>
+        <w:tab/>
+      </w:r>
+      <w:r>
+        <w:rPr>
+          <w:rFonts w:cs="Consolas" w:ascii="Consolas" w:hAnsi="Consolas"/>
+          <w:color w:val="000000"/>
+          <w:sz w:val="19"/>
+          <w:szCs w:val="19"/>
+          <w:lang w:val="en-US"/>
+        </w:rPr>
+        <w:t>int</w:t>
+      </w:r>
+      <w:r>
+        <w:rPr>
+          <w:rFonts w:cs="Consolas" w:ascii="Consolas" w:hAnsi="Consolas"/>
+          <w:color w:val="000000"/>
+          <w:sz w:val="19"/>
+          <w:szCs w:val="19"/>
+          <w:lang w:val="en-US"/>
+        </w:rPr>
+        <w:t xml:space="preserve"> </w:t>
+      </w:r>
+      <w:r>
+        <w:rPr>
+          <w:rFonts w:cs="Consolas" w:ascii="Consolas" w:hAnsi="Consolas"/>
+          <w:color w:val="000000"/>
+          <w:sz w:val="19"/>
+          <w:szCs w:val="19"/>
+          <w:lang w:val="en-US"/>
+        </w:rPr>
+        <w:t>index</w:t>
+      </w:r>
+      <w:r>
+        <w:rPr>
+          <w:rFonts w:cs="Consolas" w:ascii="Consolas" w:hAnsi="Consolas"/>
+          <w:color w:val="000000"/>
+          <w:sz w:val="19"/>
+          <w:szCs w:val="19"/>
+          <w:lang w:val="en-US"/>
+        </w:rPr>
+        <w:t xml:space="preserve"> </w:t>
+      </w:r>
+      <w:r>
+        <w:rPr>
+          <w:rFonts w:cs="Consolas" w:ascii="Consolas" w:hAnsi="Consolas"/>
+          <w:color w:val="000000"/>
+          <w:sz w:val="19"/>
+          <w:szCs w:val="19"/>
+          <w:lang w:val="en-US"/>
+        </w:rPr>
+        <w:t>=</w:t>
+      </w:r>
+      <w:r>
+        <w:rPr>
+          <w:rFonts w:cs="Consolas" w:ascii="Consolas" w:hAnsi="Consolas"/>
+          <w:color w:val="000000"/>
+          <w:sz w:val="19"/>
+          <w:szCs w:val="19"/>
+          <w:lang w:val="en-US"/>
+        </w:rPr>
+        <w:t xml:space="preserve"> </w:t>
+      </w:r>
+      <w:r>
+        <w:rPr>
+          <w:rFonts w:cs="Consolas" w:ascii="Consolas" w:hAnsi="Consolas"/>
+          <w:color w:val="000000"/>
+          <w:sz w:val="19"/>
+          <w:szCs w:val="19"/>
+          <w:lang w:val="en-US"/>
+        </w:rPr>
+        <w:t>GetMemIndex</w:t>
+      </w:r>
+      <w:r>
+        <w:rPr>
+          <w:rFonts w:cs="Consolas" w:ascii="Consolas" w:hAnsi="Consolas"/>
+          <w:color w:val="000000"/>
+          <w:sz w:val="19"/>
+          <w:szCs w:val="19"/>
+          <w:lang w:val="en-US"/>
+        </w:rPr>
+        <w:t>(</w:t>
+      </w:r>
+      <w:r>
+        <w:rPr>
+          <w:rFonts w:cs="Consolas" w:ascii="Consolas" w:hAnsi="Consolas"/>
+          <w:color w:val="000000"/>
+          <w:sz w:val="19"/>
+          <w:szCs w:val="19"/>
+          <w:lang w:val="en-US"/>
+        </w:rPr>
+        <w:t>n</w:t>
+      </w:r>
+      <w:r>
+        <w:rPr>
+          <w:rFonts w:cs="Consolas" w:ascii="Consolas" w:hAnsi="Consolas"/>
+          <w:color w:val="000000"/>
+          <w:sz w:val="19"/>
+          <w:szCs w:val="19"/>
+          <w:lang w:val="en-US"/>
+        </w:rPr>
+        <w:t>);</w:t>
+      </w:r>
+    </w:p>
+    <w:p>
+      <w:pPr>
+        <w:pStyle w:val="Normal"/>
+        <w:rPr>
+          <w:color w:val="000000"/>
+        </w:rPr>
+      </w:pPr>
+      <w:r>
+        <w:rPr>
+          <w:rFonts w:cs="Consolas" w:ascii="Consolas" w:hAnsi="Consolas"/>
+          <w:color w:val="000000"/>
+          <w:sz w:val="19"/>
+          <w:szCs w:val="19"/>
+          <w:lang w:val="en-US"/>
+        </w:rPr>
+        <w:tab/>
+        <w:t>Получаем элемент массива, в котором находится нужный бит</w:t>
+      </w:r>
+    </w:p>
+    <w:p>
+      <w:pPr>
+        <w:pStyle w:val="Normal"/>
+        <w:rPr>
+          <w:color w:val="000000"/>
+        </w:rPr>
+      </w:pPr>
+      <w:r>
+        <w:rPr>
+          <w:rFonts w:cs="Consolas" w:ascii="Consolas" w:hAnsi="Consolas"/>
+          <w:color w:val="000000"/>
+          <w:sz w:val="19"/>
+          <w:szCs w:val="19"/>
+          <w:lang w:val="en-US"/>
+        </w:rPr>
+        <w:tab/>
+      </w:r>
+      <w:r>
+        <w:rPr>
+          <w:rFonts w:cs="Consolas" w:ascii="Consolas" w:hAnsi="Consolas"/>
+          <w:color w:val="000000"/>
+          <w:sz w:val="19"/>
+          <w:szCs w:val="19"/>
+          <w:lang w:val="en-US"/>
+        </w:rPr>
+        <w:t>pMem</w:t>
+      </w:r>
+      <w:r>
+        <w:rPr>
+          <w:rFonts w:cs="Consolas" w:ascii="Consolas" w:hAnsi="Consolas"/>
+          <w:color w:val="000000"/>
+          <w:sz w:val="19"/>
+          <w:szCs w:val="19"/>
+          <w:lang w:val="en-US"/>
+        </w:rPr>
+        <w:t>[</w:t>
+      </w:r>
+      <w:r>
+        <w:rPr>
+          <w:rFonts w:cs="Consolas" w:ascii="Consolas" w:hAnsi="Consolas"/>
+          <w:color w:val="000000"/>
+          <w:sz w:val="19"/>
+          <w:szCs w:val="19"/>
+          <w:lang w:val="en-US"/>
+        </w:rPr>
+        <w:t>index</w:t>
+      </w:r>
+      <w:r>
+        <w:rPr>
+          <w:rFonts w:cs="Consolas" w:ascii="Consolas" w:hAnsi="Consolas"/>
+          <w:color w:val="000000"/>
+          <w:sz w:val="19"/>
+          <w:szCs w:val="19"/>
+          <w:lang w:val="en-US"/>
+        </w:rPr>
+        <w:t>]</w:t>
+      </w:r>
+      <w:r>
+        <w:rPr>
+          <w:rFonts w:cs="Consolas" w:ascii="Consolas" w:hAnsi="Consolas"/>
+          <w:color w:val="000000"/>
+          <w:sz w:val="19"/>
+          <w:szCs w:val="19"/>
+          <w:lang w:val="en-US"/>
+        </w:rPr>
+        <w:t xml:space="preserve"> </w:t>
+      </w:r>
+      <w:r>
+        <w:rPr>
+          <w:rFonts w:cs="Consolas" w:ascii="Consolas" w:hAnsi="Consolas"/>
+          <w:color w:val="000000"/>
+          <w:sz w:val="19"/>
+          <w:szCs w:val="19"/>
+          <w:lang w:val="en-US"/>
+        </w:rPr>
+        <w:t>&amp;</w:t>
+      </w:r>
+      <w:r>
+        <w:rPr>
+          <w:rFonts w:cs="Consolas" w:ascii="Consolas" w:hAnsi="Consolas"/>
+          <w:color w:val="000000"/>
+          <w:sz w:val="19"/>
+          <w:szCs w:val="19"/>
+          <w:lang w:val="en-US"/>
+        </w:rPr>
+        <w:t xml:space="preserve"> </w:t>
+      </w:r>
+      <w:r>
+        <w:rPr>
+          <w:rFonts w:cs="Consolas" w:ascii="Consolas" w:hAnsi="Consolas"/>
+          <w:color w:val="000000"/>
+          <w:sz w:val="19"/>
+          <w:szCs w:val="19"/>
+          <w:lang w:val="en-US"/>
+        </w:rPr>
+        <w:t>GetMemMask</w:t>
+      </w:r>
+      <w:r>
+        <w:rPr>
+          <w:rFonts w:cs="Consolas" w:ascii="Consolas" w:hAnsi="Consolas"/>
+          <w:color w:val="000000"/>
+          <w:sz w:val="19"/>
+          <w:szCs w:val="19"/>
+          <w:lang w:val="en-US"/>
+        </w:rPr>
+        <w:t>(</w:t>
+      </w:r>
+      <w:r>
+        <w:rPr>
+          <w:rFonts w:cs="Consolas" w:ascii="Consolas" w:hAnsi="Consolas"/>
+          <w:color w:val="000000"/>
+          <w:sz w:val="19"/>
+          <w:szCs w:val="19"/>
+          <w:lang w:val="en-US"/>
+        </w:rPr>
+        <w:t>n</w:t>
+      </w:r>
+      <w:r>
+        <w:rPr>
+          <w:rFonts w:cs="Consolas" w:ascii="Consolas" w:hAnsi="Consolas"/>
+          <w:color w:val="000000"/>
+          <w:sz w:val="19"/>
+          <w:szCs w:val="19"/>
+          <w:lang w:val="en-US"/>
+        </w:rPr>
+        <w:t>)</w:t>
+      </w:r>
+    </w:p>
+    <w:p>
+      <w:pPr>
+        <w:pStyle w:val="Normal"/>
+        <w:rPr>
+          <w:color w:val="000000"/>
+        </w:rPr>
+      </w:pPr>
+      <w:r>
+        <w:rPr>
+          <w:rFonts w:cs="Consolas" w:ascii="Consolas" w:hAnsi="Consolas"/>
+          <w:color w:val="000000"/>
+          <w:sz w:val="19"/>
+          <w:szCs w:val="19"/>
+          <w:lang w:val="en-US"/>
+        </w:rPr>
+        <w:tab/>
+        <w:t xml:space="preserve">побитово умножаем его с маской, таким образом если бит был выключен результат </w:t>
+        <w:tab/>
+        <w:t>будет равен нулю, если включен – маске, которая не равна нулю.</w:t>
+      </w:r>
+      <w:r>
+        <w:br w:type="page"/>
+      </w:r>
     </w:p>
     <w:p>
       <w:pPr>
         <w:pStyle w:val="1"/>
-        <w:rPr>
-          <w:sz w:val="24"/>
-          <w:szCs w:val="24"/>
-        </w:rPr>
-      </w:pPr>
-      <w:bookmarkStart w:id="9" w:name="_Toc527455180"/>
-      <w:bookmarkStart w:id="10" w:name="_Toc515195684"/>
+        <w:rPr/>
+      </w:pPr>
+      <w:bookmarkStart w:id="17" w:name="__RefHeading___Toc4264_3123410279"/>
+      <w:bookmarkEnd w:id="17"/>
       <w:r>
         <w:rPr>
           <w:rFonts w:cs="Times New Roman" w:ascii="Times New Roman" w:hAnsi="Times New Roman"/>
           <w:color w:val="00000A"/>
         </w:rPr>
-        <w:t>Заключение</w:t>
-      </w:r>
-      <w:bookmarkEnd w:id="9"/>
-      <w:bookmarkEnd w:id="10"/>
-      <w:r>
+        <w:t>З</w:t>
+      </w:r>
+      <w:bookmarkStart w:id="18" w:name="_Toc527455180"/>
+      <w:bookmarkStart w:id="19" w:name="_Toc515195684"/>
+      <w:r>
+        <w:rPr>
+          <w:rFonts w:cs="Times New Roman" w:ascii="Times New Roman" w:hAnsi="Times New Roman"/>
+          <w:color w:val="00000A"/>
+        </w:rPr>
+        <w:t>аключение</w:t>
+      </w:r>
+      <w:bookmarkEnd w:id="18"/>
+      <w:bookmarkEnd w:id="19"/>
+    </w:p>
+    <w:p>
+      <w:pPr>
+        <w:pStyle w:val="Normal"/>
         <w:rPr/>
-        <w:br/>
-      </w:r>
-    </w:p>
-    <w:p>
-      <w:pPr>
-        <w:pStyle w:val="Default"/>
-        <w:rPr>
-          <w:sz w:val="23"/>
-          <w:szCs w:val="23"/>
-        </w:rPr>
-      </w:pPr>
-      <w:r>
-        <w:rPr>
-          <w:sz w:val="23"/>
-          <w:szCs w:val="23"/>
-        </w:rPr>
+      </w:pPr>
+      <w:r>
+        <w:rPr/>
+        <w:t>В процессе работы были достигнуты все поставленные цели, а именно: бы</w:t>
+      </w:r>
+      <w:r>
+        <w:rPr>
+          <w:rFonts w:ascii="Times New Roman" w:hAnsi="Times New Roman"/>
+          <w:b w:val="false"/>
+          <w:i w:val="false"/>
+          <w:caps w:val="false"/>
+          <w:smallCaps w:val="false"/>
+          <w:color w:val="000000"/>
+          <w:spacing w:val="0"/>
+          <w:sz w:val="28"/>
+        </w:rPr>
+        <w:t>ли созданы программные средства, поддерживающие хранение множеств и выполнены основные операции над множествами: включение элемента в множество, исключение элемента из множества, проверка наличия элемента в множестве, сложение множеств, пересечение множеств, разность множеств, копирование множества, вычисление мощности множества</w:t>
       </w:r>
     </w:p>
     <w:p>
@@ -11617,7 +13498,9 @@
           <w:sz w:val="32"/>
         </w:rPr>
       </w:pPr>
-      <w:bookmarkStart w:id="11" w:name="_Toc527455181"/>
+      <w:bookmarkStart w:id="20" w:name="__RefHeading___Toc4266_3123410279"/>
+      <w:bookmarkStart w:id="21" w:name="_Toc527455181"/>
+      <w:bookmarkEnd w:id="20"/>
       <w:r>
         <w:rPr>
           <w:rFonts w:cs="Times New Roman" w:ascii="Times New Roman" w:hAnsi="Times New Roman"/>
@@ -11626,7 +13509,41 @@
         </w:rPr>
         <w:t>Список используемой литературы</w:t>
       </w:r>
-      <w:bookmarkEnd w:id="11"/>
+      <w:bookmarkEnd w:id="21"/>
+    </w:p>
+    <w:p>
+      <w:pPr>
+        <w:pStyle w:val="Normal"/>
+        <w:numPr>
+          <w:ilvl w:val="0"/>
+          <w:numId w:val="7"/>
+        </w:numPr>
+        <w:rPr/>
+      </w:pPr>
+      <w:hyperlink r:id="rId4">
+        <w:r>
+          <w:rPr>
+            <w:rStyle w:val="Style13"/>
+            <w:rFonts w:cs="Times New Roman"/>
+            <w:szCs w:val="24"/>
+          </w:rPr>
+          <w:t>https://ru.wikipedia.org/wiki/Множество</w:t>
+        </w:r>
+      </w:hyperlink>
+    </w:p>
+    <w:p>
+      <w:pPr>
+        <w:pStyle w:val="Normal"/>
+        <w:numPr>
+          <w:ilvl w:val="0"/>
+          <w:numId w:val="7"/>
+        </w:numPr>
+        <w:rPr/>
+      </w:pPr>
+      <w:r>
+        <w:rPr/>
+        <w:t>Лабораторный практикум: Учебно-методическое пособие / Мееров И.Б. [и др.] – Нижний Новгород: Нижегородский госуниверситет , 2017. – 105с.</w:t>
+      </w:r>
     </w:p>
     <w:p>
       <w:pPr>
@@ -11637,10 +13554,7 @@
         </w:rPr>
       </w:pPr>
       <w:r>
-        <w:rPr>
-          <w:rFonts w:cs="Times New Roman"/>
-          <w:szCs w:val="24"/>
-        </w:rPr>
+        <w:rPr/>
       </w:r>
       <w:r>
         <w:br w:type="page"/>
@@ -11648,22 +13562,21 @@
     </w:p>
     <w:p>
       <w:pPr>
-        <w:pStyle w:val="Normal"/>
+        <w:pStyle w:val="1"/>
         <w:rPr>
           <w:rFonts w:cs="Times New Roman"/>
           <w:sz w:val="32"/>
           <w:lang w:val="en-US"/>
         </w:rPr>
       </w:pPr>
-      <w:bookmarkStart w:id="12" w:name="_Toc515195686"/>
-      <w:r>
-        <w:rPr>
-          <w:rFonts w:cs="Times New Roman"/>
-          <w:sz w:val="32"/>
-        </w:rPr>
+      <w:bookmarkStart w:id="22" w:name="__RefHeading___Toc4268_3123410279"/>
+      <w:bookmarkStart w:id="23" w:name="_Toc515195686"/>
+      <w:bookmarkEnd w:id="22"/>
+      <w:r>
+        <w:rPr/>
         <w:t>Приложение</w:t>
       </w:r>
-      <w:bookmarkEnd w:id="12"/>
+      <w:bookmarkEnd w:id="23"/>
     </w:p>
     <w:p>
       <w:pPr>
@@ -51992,9 +53905,10 @@
       </w:r>
     </w:p>
     <w:sectPr>
+      <w:footerReference w:type="default" r:id="rId5"/>
       <w:type w:val="nextPage"/>
       <w:pgSz w:w="11906" w:h="16838"/>
-      <w:pgMar w:left="1418" w:right="850" w:header="0" w:top="1134" w:footer="0" w:bottom="1134" w:gutter="0"/>
+      <w:pgMar w:left="1418" w:right="850" w:header="0" w:top="1134" w:footer="1134" w:bottom="1693" w:gutter="0"/>
       <w:pgNumType w:fmt="decimal"/>
       <w:formProt w:val="false"/>
       <w:textDirection w:val="lrTb"/>
@@ -52002,6 +53916,26 @@
     </w:sectPr>
   </w:body>
 </w:document>
+</file>
+
+<file path=word/footer1.xml><?xml version="1.0" encoding="utf-8"?>
+<w:ftr xmlns:o="urn:schemas-microsoft-com:office:office" xmlns:r="http://schemas.openxmlformats.org/officeDocument/2006/relationships" xmlns:v="urn:schemas-microsoft-com:vml" xmlns:w="http://schemas.openxmlformats.org/wordprocessingml/2006/main" xmlns:w10="urn:schemas-microsoft-com:office:word" xmlns:wp="http://schemas.openxmlformats.org/drawingml/2006/wordprocessingDrawing" xmlns:wps="http://schemas.microsoft.com/office/word/2010/wordprocessingShape" xmlns:wpg="http://schemas.microsoft.com/office/word/2010/wordprocessingGroup" xmlns:mc="http://schemas.openxmlformats.org/markup-compatibility/2006" xmlns:wp14="http://schemas.microsoft.com/office/word/2010/wordprocessingDrawing" xmlns:w14="http://schemas.microsoft.com/office/word/2010/wordml" mc:Ignorable="w14 wp14">
+  <w:p>
+    <w:pPr>
+      <w:pStyle w:val="Style23"/>
+      <w:suppressLineNumbers/>
+      <w:tabs>
+        <w:tab w:val="center" w:pos="4819" w:leader="none"/>
+        <w:tab w:val="right" w:pos="9638" w:leader="none"/>
+      </w:tabs>
+      <w:spacing w:before="0" w:after="200"/>
+      <w:rPr/>
+    </w:pPr>
+    <w:r>
+      <w:rPr/>
+    </w:r>
+  </w:p>
+</w:ftr>
 </file>
 
 <file path=word/numbering.xml><?xml version="1.0" encoding="utf-8"?>
@@ -52109,6 +54043,7 @@
       </w:pPr>
       <w:rPr>
         <w:rFonts w:ascii="Symbol" w:hAnsi="Symbol" w:cs="Symbol" w:hint="default"/>
+        <w:rFonts w:cs="Symbol"/>
       </w:rPr>
     </w:lvl>
     <w:lvl w:ilvl="1">
@@ -52134,6 +54069,7 @@
       </w:pPr>
       <w:rPr>
         <w:rFonts w:ascii="Wingdings" w:hAnsi="Wingdings" w:cs="Wingdings" w:hint="default"/>
+        <w:rFonts w:cs="Wingdings"/>
       </w:rPr>
     </w:lvl>
     <w:lvl w:ilvl="3">
@@ -52146,6 +54082,7 @@
       </w:pPr>
       <w:rPr>
         <w:rFonts w:ascii="Symbol" w:hAnsi="Symbol" w:cs="Symbol" w:hint="default"/>
+        <w:rFonts w:cs="Symbol"/>
       </w:rPr>
     </w:lvl>
     <w:lvl w:ilvl="4">
@@ -52171,6 +54108,7 @@
       </w:pPr>
       <w:rPr>
         <w:rFonts w:ascii="Wingdings" w:hAnsi="Wingdings" w:cs="Wingdings" w:hint="default"/>
+        <w:rFonts w:cs="Wingdings"/>
       </w:rPr>
     </w:lvl>
     <w:lvl w:ilvl="6">
@@ -52183,6 +54121,7 @@
       </w:pPr>
       <w:rPr>
         <w:rFonts w:ascii="Symbol" w:hAnsi="Symbol" w:cs="Symbol" w:hint="default"/>
+        <w:rFonts w:cs="Symbol"/>
       </w:rPr>
     </w:lvl>
     <w:lvl w:ilvl="7">
@@ -52208,6 +54147,7 @@
       </w:pPr>
       <w:rPr>
         <w:rFonts w:ascii="Wingdings" w:hAnsi="Wingdings" w:cs="Wingdings" w:hint="default"/>
+        <w:rFonts w:cs="Wingdings"/>
       </w:rPr>
     </w:lvl>
   </w:abstractNum>
@@ -52401,9 +54341,6 @@
       <w:lvlText w:val=""/>
       <w:lvlJc w:val="left"/>
       <w:pPr>
-        <w:tabs>
-          <w:tab w:val="num" w:pos="1414"/>
-        </w:tabs>
         <w:ind w:left="1414" w:hanging="0"/>
       </w:pPr>
       <w:rPr>
@@ -52522,6 +54459,235 @@
         <w:rFonts w:ascii="Symbol" w:hAnsi="Symbol" w:cs="Symbol" w:hint="default"/>
         <w:rFonts w:cs="OpenSymbol"/>
       </w:rPr>
+    </w:lvl>
+  </w:abstractNum>
+  <w:abstractNum w:abstractNumId="6">
+    <w:lvl w:ilvl="0">
+      <w:start w:val="1"/>
+      <w:numFmt w:val="lowerLetter"/>
+      <w:lvlText w:val="%1)"/>
+      <w:lvlJc w:val="left"/>
+      <w:pPr>
+        <w:tabs>
+          <w:tab w:val="num" w:pos="720"/>
+        </w:tabs>
+        <w:ind w:left="720" w:hanging="360"/>
+      </w:pPr>
+    </w:lvl>
+    <w:lvl w:ilvl="1">
+      <w:start w:val="1"/>
+      <w:numFmt w:val="lowerLetter"/>
+      <w:lvlText w:val="%2)"/>
+      <w:lvlJc w:val="left"/>
+      <w:pPr>
+        <w:tabs>
+          <w:tab w:val="num" w:pos="1080"/>
+        </w:tabs>
+        <w:ind w:left="1080" w:hanging="360"/>
+      </w:pPr>
+    </w:lvl>
+    <w:lvl w:ilvl="2">
+      <w:start w:val="1"/>
+      <w:numFmt w:val="lowerLetter"/>
+      <w:lvlText w:val="%3)"/>
+      <w:lvlJc w:val="left"/>
+      <w:pPr>
+        <w:tabs>
+          <w:tab w:val="num" w:pos="1440"/>
+        </w:tabs>
+        <w:ind w:left="1440" w:hanging="360"/>
+      </w:pPr>
+    </w:lvl>
+    <w:lvl w:ilvl="3">
+      <w:start w:val="1"/>
+      <w:numFmt w:val="lowerLetter"/>
+      <w:lvlText w:val="%4)"/>
+      <w:lvlJc w:val="left"/>
+      <w:pPr>
+        <w:tabs>
+          <w:tab w:val="num" w:pos="1800"/>
+        </w:tabs>
+        <w:ind w:left="1800" w:hanging="360"/>
+      </w:pPr>
+    </w:lvl>
+    <w:lvl w:ilvl="4">
+      <w:start w:val="1"/>
+      <w:numFmt w:val="lowerLetter"/>
+      <w:lvlText w:val="%5)"/>
+      <w:lvlJc w:val="left"/>
+      <w:pPr>
+        <w:tabs>
+          <w:tab w:val="num" w:pos="2160"/>
+        </w:tabs>
+        <w:ind w:left="2160" w:hanging="360"/>
+      </w:pPr>
+    </w:lvl>
+    <w:lvl w:ilvl="5">
+      <w:start w:val="1"/>
+      <w:numFmt w:val="lowerLetter"/>
+      <w:lvlText w:val="%6)"/>
+      <w:lvlJc w:val="left"/>
+      <w:pPr>
+        <w:tabs>
+          <w:tab w:val="num" w:pos="2520"/>
+        </w:tabs>
+        <w:ind w:left="2520" w:hanging="360"/>
+      </w:pPr>
+    </w:lvl>
+    <w:lvl w:ilvl="6">
+      <w:start w:val="1"/>
+      <w:numFmt w:val="lowerLetter"/>
+      <w:lvlText w:val="%7)"/>
+      <w:lvlJc w:val="left"/>
+      <w:pPr>
+        <w:tabs>
+          <w:tab w:val="num" w:pos="2880"/>
+        </w:tabs>
+        <w:ind w:left="2880" w:hanging="360"/>
+      </w:pPr>
+    </w:lvl>
+    <w:lvl w:ilvl="7">
+      <w:start w:val="1"/>
+      <w:numFmt w:val="lowerLetter"/>
+      <w:lvlText w:val="%8)"/>
+      <w:lvlJc w:val="left"/>
+      <w:pPr>
+        <w:tabs>
+          <w:tab w:val="num" w:pos="3240"/>
+        </w:tabs>
+        <w:ind w:left="3240" w:hanging="360"/>
+      </w:pPr>
+    </w:lvl>
+    <w:lvl w:ilvl="8">
+      <w:start w:val="1"/>
+      <w:numFmt w:val="lowerLetter"/>
+      <w:lvlText w:val="%9)"/>
+      <w:lvlJc w:val="left"/>
+      <w:pPr>
+        <w:tabs>
+          <w:tab w:val="num" w:pos="3600"/>
+        </w:tabs>
+        <w:ind w:left="3600" w:hanging="360"/>
+      </w:pPr>
+    </w:lvl>
+  </w:abstractNum>
+  <w:abstractNum w:abstractNumId="7">
+    <w:lvl w:ilvl="0">
+      <w:start w:val="1"/>
+      <w:numFmt w:val="decimal"/>
+      <w:lvlText w:val="%1."/>
+      <w:lvlJc w:val="left"/>
+      <w:pPr>
+        <w:tabs>
+          <w:tab w:val="num" w:pos="720"/>
+        </w:tabs>
+        <w:ind w:left="720" w:hanging="360"/>
+      </w:pPr>
+      <w:rPr/>
+    </w:lvl>
+    <w:lvl w:ilvl="1">
+      <w:start w:val="1"/>
+      <w:numFmt w:val="decimal"/>
+      <w:lvlText w:val="%2."/>
+      <w:lvlJc w:val="left"/>
+      <w:pPr>
+        <w:tabs>
+          <w:tab w:val="num" w:pos="1080"/>
+        </w:tabs>
+        <w:ind w:left="1080" w:hanging="360"/>
+      </w:pPr>
+      <w:rPr/>
+    </w:lvl>
+    <w:lvl w:ilvl="2">
+      <w:start w:val="1"/>
+      <w:numFmt w:val="decimal"/>
+      <w:lvlText w:val="%3."/>
+      <w:lvlJc w:val="left"/>
+      <w:pPr>
+        <w:tabs>
+          <w:tab w:val="num" w:pos="1440"/>
+        </w:tabs>
+        <w:ind w:left="1440" w:hanging="360"/>
+      </w:pPr>
+      <w:rPr/>
+    </w:lvl>
+    <w:lvl w:ilvl="3">
+      <w:start w:val="1"/>
+      <w:numFmt w:val="decimal"/>
+      <w:lvlText w:val="%4."/>
+      <w:lvlJc w:val="left"/>
+      <w:pPr>
+        <w:tabs>
+          <w:tab w:val="num" w:pos="1800"/>
+        </w:tabs>
+        <w:ind w:left="1800" w:hanging="360"/>
+      </w:pPr>
+      <w:rPr/>
+    </w:lvl>
+    <w:lvl w:ilvl="4">
+      <w:start w:val="1"/>
+      <w:numFmt w:val="decimal"/>
+      <w:lvlText w:val="%5."/>
+      <w:lvlJc w:val="left"/>
+      <w:pPr>
+        <w:tabs>
+          <w:tab w:val="num" w:pos="2160"/>
+        </w:tabs>
+        <w:ind w:left="2160" w:hanging="360"/>
+      </w:pPr>
+      <w:rPr/>
+    </w:lvl>
+    <w:lvl w:ilvl="5">
+      <w:start w:val="1"/>
+      <w:numFmt w:val="decimal"/>
+      <w:lvlText w:val="%6."/>
+      <w:lvlJc w:val="left"/>
+      <w:pPr>
+        <w:tabs>
+          <w:tab w:val="num" w:pos="2520"/>
+        </w:tabs>
+        <w:ind w:left="2520" w:hanging="360"/>
+      </w:pPr>
+      <w:rPr/>
+    </w:lvl>
+    <w:lvl w:ilvl="6">
+      <w:start w:val="1"/>
+      <w:numFmt w:val="decimal"/>
+      <w:lvlText w:val="%7."/>
+      <w:lvlJc w:val="left"/>
+      <w:pPr>
+        <w:tabs>
+          <w:tab w:val="num" w:pos="2880"/>
+        </w:tabs>
+        <w:ind w:left="2880" w:hanging="360"/>
+      </w:pPr>
+      <w:rPr/>
+    </w:lvl>
+    <w:lvl w:ilvl="7">
+      <w:start w:val="1"/>
+      <w:numFmt w:val="decimal"/>
+      <w:lvlText w:val="%8."/>
+      <w:lvlJc w:val="left"/>
+      <w:pPr>
+        <w:tabs>
+          <w:tab w:val="num" w:pos="3240"/>
+        </w:tabs>
+        <w:ind w:left="3240" w:hanging="360"/>
+      </w:pPr>
+      <w:rPr/>
+    </w:lvl>
+    <w:lvl w:ilvl="8">
+      <w:start w:val="1"/>
+      <w:numFmt w:val="decimal"/>
+      <w:lvlText w:val="%9."/>
+      <w:lvlJc w:val="left"/>
+      <w:pPr>
+        <w:tabs>
+          <w:tab w:val="num" w:pos="3600"/>
+        </w:tabs>
+        <w:ind w:left="3600" w:hanging="360"/>
+      </w:pPr>
+      <w:rPr/>
     </w:lvl>
   </w:abstractNum>
   <w:num w:numId="1">
@@ -52538,6 +54704,12 @@
   </w:num>
   <w:num w:numId="5">
     <w:abstractNumId w:val="5"/>
+  </w:num>
+  <w:num w:numId="6">
+    <w:abstractNumId w:val="6"/>
+  </w:num>
+  <w:num w:numId="7">
+    <w:abstractNumId w:val="7"/>
   </w:num>
 </w:numbering>
 </file>
@@ -52707,7 +54879,7 @@
     </w:pPr>
     <w:rPr>
       <w:rFonts w:ascii="Times New Roman" w:hAnsi="Times New Roman" w:eastAsia="Calibri" w:cs="" w:cstheme="minorBidi" w:eastAsiaTheme="minorHAnsi"/>
-      <w:color w:val="auto"/>
+      <w:color w:val="00000A"/>
       <w:kern w:val="0"/>
       <w:sz w:val="24"/>
       <w:szCs w:val="22"/>
@@ -52728,11 +54900,11 @@
       <w:outlineLvl w:val="0"/>
     </w:pPr>
     <w:rPr>
-      <w:rFonts w:ascii="Cambria" w:hAnsi="Cambria" w:eastAsia="" w:cs="" w:asciiTheme="majorHAnsi" w:cstheme="majorBidi" w:eastAsiaTheme="majorEastAsia" w:hAnsiTheme="majorHAnsi"/>
+      <w:rFonts w:ascii="Times New Roman" w:hAnsi="Times New Roman" w:eastAsia="" w:cs="" w:cstheme="majorBidi" w:eastAsiaTheme="majorEastAsia"/>
       <w:b/>
       <w:bCs/>
-      <w:color w:val="365F91" w:themeColor="accent1" w:themeShade="bf"/>
-      <w:sz w:val="28"/>
+      <w:color w:val="000000" w:themeShade="bf"/>
+      <w:sz w:val="32"/>
       <w:szCs w:val="28"/>
     </w:rPr>
   </w:style>
@@ -52957,10 +55129,771 @@
       <w:rFonts w:ascii="OpenSymbol" w:hAnsi="OpenSymbol" w:eastAsia="OpenSymbol" w:cs="OpenSymbol"/>
     </w:rPr>
   </w:style>
-  <w:style w:type="paragraph" w:styleId="Style17">
+  <w:style w:type="character" w:styleId="ListLabel14">
+    <w:name w:val="ListLabel 14"/>
+    <w:qFormat/>
+    <w:rPr>
+      <w:rFonts w:cs="Symbol"/>
+    </w:rPr>
+  </w:style>
+  <w:style w:type="character" w:styleId="ListLabel15">
+    <w:name w:val="ListLabel 15"/>
+    <w:qFormat/>
+    <w:rPr>
+      <w:rFonts w:cs="Courier New"/>
+    </w:rPr>
+  </w:style>
+  <w:style w:type="character" w:styleId="ListLabel16">
+    <w:name w:val="ListLabel 16"/>
+    <w:qFormat/>
+    <w:rPr>
+      <w:rFonts w:cs="Wingdings"/>
+    </w:rPr>
+  </w:style>
+  <w:style w:type="character" w:styleId="ListLabel17">
+    <w:name w:val="ListLabel 17"/>
+    <w:qFormat/>
+    <w:rPr>
+      <w:rFonts w:cs="Symbol"/>
+    </w:rPr>
+  </w:style>
+  <w:style w:type="character" w:styleId="ListLabel18">
+    <w:name w:val="ListLabel 18"/>
+    <w:qFormat/>
+    <w:rPr>
+      <w:rFonts w:cs="Courier New"/>
+    </w:rPr>
+  </w:style>
+  <w:style w:type="character" w:styleId="ListLabel19">
+    <w:name w:val="ListLabel 19"/>
+    <w:qFormat/>
+    <w:rPr>
+      <w:rFonts w:cs="Wingdings"/>
+    </w:rPr>
+  </w:style>
+  <w:style w:type="character" w:styleId="ListLabel20">
+    <w:name w:val="ListLabel 20"/>
+    <w:qFormat/>
+    <w:rPr>
+      <w:rFonts w:cs="Symbol"/>
+    </w:rPr>
+  </w:style>
+  <w:style w:type="character" w:styleId="ListLabel21">
+    <w:name w:val="ListLabel 21"/>
+    <w:qFormat/>
+    <w:rPr>
+      <w:rFonts w:cs="Courier New"/>
+    </w:rPr>
+  </w:style>
+  <w:style w:type="character" w:styleId="ListLabel22">
+    <w:name w:val="ListLabel 22"/>
+    <w:qFormat/>
+    <w:rPr>
+      <w:rFonts w:cs="Wingdings"/>
+    </w:rPr>
+  </w:style>
+  <w:style w:type="character" w:styleId="ListLabel23">
+    <w:name w:val="ListLabel 23"/>
+    <w:qFormat/>
+    <w:rPr>
+      <w:rFonts w:ascii="Times New Roman" w:hAnsi="Times New Roman" w:cs="OpenSymbol"/>
+    </w:rPr>
+  </w:style>
+  <w:style w:type="character" w:styleId="ListLabel24">
+    <w:name w:val="ListLabel 24"/>
+    <w:qFormat/>
+    <w:rPr>
+      <w:rFonts w:cs="OpenSymbol"/>
+    </w:rPr>
+  </w:style>
+  <w:style w:type="character" w:styleId="ListLabel25">
+    <w:name w:val="ListLabel 25"/>
+    <w:qFormat/>
+    <w:rPr>
+      <w:rFonts w:cs="OpenSymbol"/>
+    </w:rPr>
+  </w:style>
+  <w:style w:type="character" w:styleId="ListLabel26">
+    <w:name w:val="ListLabel 26"/>
+    <w:qFormat/>
+    <w:rPr>
+      <w:rFonts w:cs="OpenSymbol"/>
+    </w:rPr>
+  </w:style>
+  <w:style w:type="character" w:styleId="ListLabel27">
+    <w:name w:val="ListLabel 27"/>
+    <w:qFormat/>
+    <w:rPr>
+      <w:rFonts w:cs="OpenSymbol"/>
+    </w:rPr>
+  </w:style>
+  <w:style w:type="character" w:styleId="ListLabel28">
+    <w:name w:val="ListLabel 28"/>
+    <w:qFormat/>
+    <w:rPr>
+      <w:rFonts w:cs="OpenSymbol"/>
+    </w:rPr>
+  </w:style>
+  <w:style w:type="character" w:styleId="ListLabel29">
+    <w:name w:val="ListLabel 29"/>
+    <w:qFormat/>
+    <w:rPr>
+      <w:rFonts w:cs="OpenSymbol"/>
+    </w:rPr>
+  </w:style>
+  <w:style w:type="character" w:styleId="ListLabel30">
+    <w:name w:val="ListLabel 30"/>
+    <w:qFormat/>
+    <w:rPr>
+      <w:rFonts w:cs="OpenSymbol"/>
+    </w:rPr>
+  </w:style>
+  <w:style w:type="character" w:styleId="ListLabel31">
+    <w:name w:val="ListLabel 31"/>
+    <w:qFormat/>
+    <w:rPr>
+      <w:rFonts w:cs="OpenSymbol"/>
+    </w:rPr>
+  </w:style>
+  <w:style w:type="character" w:styleId="ListLabel32">
+    <w:name w:val="ListLabel 32"/>
+    <w:qFormat/>
+    <w:rPr>
+      <w:rFonts w:cs="Symbol"/>
+    </w:rPr>
+  </w:style>
+  <w:style w:type="character" w:styleId="ListLabel33">
+    <w:name w:val="ListLabel 33"/>
+    <w:qFormat/>
+    <w:rPr>
+      <w:rFonts w:cs="Courier New"/>
+    </w:rPr>
+  </w:style>
+  <w:style w:type="character" w:styleId="ListLabel34">
+    <w:name w:val="ListLabel 34"/>
+    <w:qFormat/>
+    <w:rPr>
+      <w:rFonts w:cs="Wingdings"/>
+    </w:rPr>
+  </w:style>
+  <w:style w:type="character" w:styleId="ListLabel35">
+    <w:name w:val="ListLabel 35"/>
+    <w:qFormat/>
+    <w:rPr>
+      <w:rFonts w:cs="Symbol"/>
+    </w:rPr>
+  </w:style>
+  <w:style w:type="character" w:styleId="ListLabel36">
+    <w:name w:val="ListLabel 36"/>
+    <w:qFormat/>
+    <w:rPr>
+      <w:rFonts w:cs="Courier New"/>
+    </w:rPr>
+  </w:style>
+  <w:style w:type="character" w:styleId="ListLabel37">
+    <w:name w:val="ListLabel 37"/>
+    <w:qFormat/>
+    <w:rPr>
+      <w:rFonts w:cs="Wingdings"/>
+    </w:rPr>
+  </w:style>
+  <w:style w:type="character" w:styleId="ListLabel38">
+    <w:name w:val="ListLabel 38"/>
+    <w:qFormat/>
+    <w:rPr>
+      <w:rFonts w:cs="Symbol"/>
+    </w:rPr>
+  </w:style>
+  <w:style w:type="character" w:styleId="ListLabel39">
+    <w:name w:val="ListLabel 39"/>
+    <w:qFormat/>
+    <w:rPr>
+      <w:rFonts w:cs="Courier New"/>
+    </w:rPr>
+  </w:style>
+  <w:style w:type="character" w:styleId="ListLabel40">
+    <w:name w:val="ListLabel 40"/>
+    <w:qFormat/>
+    <w:rPr>
+      <w:rFonts w:cs="Wingdings"/>
+    </w:rPr>
+  </w:style>
+  <w:style w:type="character" w:styleId="ListLabel41">
+    <w:name w:val="ListLabel 41"/>
+    <w:qFormat/>
+    <w:rPr>
+      <w:rFonts w:ascii="Times New Roman" w:hAnsi="Times New Roman" w:cs="OpenSymbol"/>
+    </w:rPr>
+  </w:style>
+  <w:style w:type="character" w:styleId="ListLabel42">
+    <w:name w:val="ListLabel 42"/>
+    <w:qFormat/>
+    <w:rPr>
+      <w:rFonts w:cs="OpenSymbol"/>
+    </w:rPr>
+  </w:style>
+  <w:style w:type="character" w:styleId="ListLabel43">
+    <w:name w:val="ListLabel 43"/>
+    <w:qFormat/>
+    <w:rPr>
+      <w:rFonts w:cs="OpenSymbol"/>
+    </w:rPr>
+  </w:style>
+  <w:style w:type="character" w:styleId="ListLabel44">
+    <w:name w:val="ListLabel 44"/>
+    <w:qFormat/>
+    <w:rPr>
+      <w:rFonts w:cs="OpenSymbol"/>
+    </w:rPr>
+  </w:style>
+  <w:style w:type="character" w:styleId="ListLabel45">
+    <w:name w:val="ListLabel 45"/>
+    <w:qFormat/>
+    <w:rPr>
+      <w:rFonts w:cs="OpenSymbol"/>
+    </w:rPr>
+  </w:style>
+  <w:style w:type="character" w:styleId="ListLabel46">
+    <w:name w:val="ListLabel 46"/>
+    <w:qFormat/>
+    <w:rPr>
+      <w:rFonts w:cs="OpenSymbol"/>
+    </w:rPr>
+  </w:style>
+  <w:style w:type="character" w:styleId="ListLabel47">
+    <w:name w:val="ListLabel 47"/>
+    <w:qFormat/>
+    <w:rPr>
+      <w:rFonts w:cs="OpenSymbol"/>
+    </w:rPr>
+  </w:style>
+  <w:style w:type="character" w:styleId="ListLabel48">
+    <w:name w:val="ListLabel 48"/>
+    <w:qFormat/>
+    <w:rPr>
+      <w:rFonts w:cs="OpenSymbol"/>
+    </w:rPr>
+  </w:style>
+  <w:style w:type="character" w:styleId="ListLabel49">
+    <w:name w:val="ListLabel 49"/>
+    <w:qFormat/>
+    <w:rPr>
+      <w:rFonts w:cs="OpenSymbol"/>
+    </w:rPr>
+  </w:style>
+  <w:style w:type="character" w:styleId="ListLabel50">
+    <w:name w:val="ListLabel 50"/>
+    <w:qFormat/>
+    <w:rPr>
+      <w:rFonts w:cs="Symbol"/>
+    </w:rPr>
+  </w:style>
+  <w:style w:type="character" w:styleId="ListLabel51">
+    <w:name w:val="ListLabel 51"/>
+    <w:qFormat/>
+    <w:rPr>
+      <w:rFonts w:cs="Courier New"/>
+    </w:rPr>
+  </w:style>
+  <w:style w:type="character" w:styleId="ListLabel52">
+    <w:name w:val="ListLabel 52"/>
+    <w:qFormat/>
+    <w:rPr>
+      <w:rFonts w:cs="Wingdings"/>
+    </w:rPr>
+  </w:style>
+  <w:style w:type="character" w:styleId="ListLabel53">
+    <w:name w:val="ListLabel 53"/>
+    <w:qFormat/>
+    <w:rPr>
+      <w:rFonts w:cs="Symbol"/>
+    </w:rPr>
+  </w:style>
+  <w:style w:type="character" w:styleId="ListLabel54">
+    <w:name w:val="ListLabel 54"/>
+    <w:qFormat/>
+    <w:rPr>
+      <w:rFonts w:cs="Courier New"/>
+    </w:rPr>
+  </w:style>
+  <w:style w:type="character" w:styleId="ListLabel55">
+    <w:name w:val="ListLabel 55"/>
+    <w:qFormat/>
+    <w:rPr>
+      <w:rFonts w:cs="Wingdings"/>
+    </w:rPr>
+  </w:style>
+  <w:style w:type="character" w:styleId="ListLabel56">
+    <w:name w:val="ListLabel 56"/>
+    <w:qFormat/>
+    <w:rPr>
+      <w:rFonts w:cs="Symbol"/>
+    </w:rPr>
+  </w:style>
+  <w:style w:type="character" w:styleId="ListLabel57">
+    <w:name w:val="ListLabel 57"/>
+    <w:qFormat/>
+    <w:rPr>
+      <w:rFonts w:cs="Courier New"/>
+    </w:rPr>
+  </w:style>
+  <w:style w:type="character" w:styleId="ListLabel58">
+    <w:name w:val="ListLabel 58"/>
+    <w:qFormat/>
+    <w:rPr>
+      <w:rFonts w:cs="Wingdings"/>
+    </w:rPr>
+  </w:style>
+  <w:style w:type="character" w:styleId="ListLabel59">
+    <w:name w:val="ListLabel 59"/>
+    <w:qFormat/>
+    <w:rPr>
+      <w:rFonts w:ascii="Times New Roman" w:hAnsi="Times New Roman" w:cs="OpenSymbol"/>
+    </w:rPr>
+  </w:style>
+  <w:style w:type="character" w:styleId="ListLabel60">
+    <w:name w:val="ListLabel 60"/>
+    <w:qFormat/>
+    <w:rPr>
+      <w:rFonts w:cs="OpenSymbol"/>
+    </w:rPr>
+  </w:style>
+  <w:style w:type="character" w:styleId="ListLabel61">
+    <w:name w:val="ListLabel 61"/>
+    <w:qFormat/>
+    <w:rPr>
+      <w:rFonts w:cs="OpenSymbol"/>
+    </w:rPr>
+  </w:style>
+  <w:style w:type="character" w:styleId="ListLabel62">
+    <w:name w:val="ListLabel 62"/>
+    <w:qFormat/>
+    <w:rPr>
+      <w:rFonts w:cs="OpenSymbol"/>
+    </w:rPr>
+  </w:style>
+  <w:style w:type="character" w:styleId="ListLabel63">
+    <w:name w:val="ListLabel 63"/>
+    <w:qFormat/>
+    <w:rPr>
+      <w:rFonts w:cs="OpenSymbol"/>
+    </w:rPr>
+  </w:style>
+  <w:style w:type="character" w:styleId="ListLabel64">
+    <w:name w:val="ListLabel 64"/>
+    <w:qFormat/>
+    <w:rPr>
+      <w:rFonts w:cs="OpenSymbol"/>
+    </w:rPr>
+  </w:style>
+  <w:style w:type="character" w:styleId="ListLabel65">
+    <w:name w:val="ListLabel 65"/>
+    <w:qFormat/>
+    <w:rPr>
+      <w:rFonts w:cs="OpenSymbol"/>
+    </w:rPr>
+  </w:style>
+  <w:style w:type="character" w:styleId="ListLabel66">
+    <w:name w:val="ListLabel 66"/>
+    <w:qFormat/>
+    <w:rPr>
+      <w:rFonts w:cs="OpenSymbol"/>
+    </w:rPr>
+  </w:style>
+  <w:style w:type="character" w:styleId="ListLabel67">
+    <w:name w:val="ListLabel 67"/>
+    <w:qFormat/>
+    <w:rPr>
+      <w:rFonts w:cs="OpenSymbol"/>
+    </w:rPr>
+  </w:style>
+  <w:style w:type="character" w:styleId="ListLabel68">
+    <w:name w:val="ListLabel 68"/>
+    <w:qFormat/>
+    <w:rPr>
+      <w:rFonts w:cs="Symbol"/>
+    </w:rPr>
+  </w:style>
+  <w:style w:type="character" w:styleId="ListLabel69">
+    <w:name w:val="ListLabel 69"/>
+    <w:qFormat/>
+    <w:rPr>
+      <w:rFonts w:cs="Courier New"/>
+    </w:rPr>
+  </w:style>
+  <w:style w:type="character" w:styleId="ListLabel70">
+    <w:name w:val="ListLabel 70"/>
+    <w:qFormat/>
+    <w:rPr>
+      <w:rFonts w:cs="Wingdings"/>
+    </w:rPr>
+  </w:style>
+  <w:style w:type="character" w:styleId="ListLabel71">
+    <w:name w:val="ListLabel 71"/>
+    <w:qFormat/>
+    <w:rPr>
+      <w:rFonts w:cs="Symbol"/>
+    </w:rPr>
+  </w:style>
+  <w:style w:type="character" w:styleId="ListLabel72">
+    <w:name w:val="ListLabel 72"/>
+    <w:qFormat/>
+    <w:rPr>
+      <w:rFonts w:cs="Courier New"/>
+    </w:rPr>
+  </w:style>
+  <w:style w:type="character" w:styleId="ListLabel73">
+    <w:name w:val="ListLabel 73"/>
+    <w:qFormat/>
+    <w:rPr>
+      <w:rFonts w:cs="Wingdings"/>
+    </w:rPr>
+  </w:style>
+  <w:style w:type="character" w:styleId="ListLabel74">
+    <w:name w:val="ListLabel 74"/>
+    <w:qFormat/>
+    <w:rPr>
+      <w:rFonts w:cs="Symbol"/>
+    </w:rPr>
+  </w:style>
+  <w:style w:type="character" w:styleId="ListLabel75">
+    <w:name w:val="ListLabel 75"/>
+    <w:qFormat/>
+    <w:rPr>
+      <w:rFonts w:cs="Courier New"/>
+    </w:rPr>
+  </w:style>
+  <w:style w:type="character" w:styleId="ListLabel76">
+    <w:name w:val="ListLabel 76"/>
+    <w:qFormat/>
+    <w:rPr>
+      <w:rFonts w:cs="Wingdings"/>
+    </w:rPr>
+  </w:style>
+  <w:style w:type="character" w:styleId="ListLabel77">
+    <w:name w:val="ListLabel 77"/>
+    <w:qFormat/>
+    <w:rPr>
+      <w:rFonts w:ascii="Times New Roman" w:hAnsi="Times New Roman" w:cs="OpenSymbol"/>
+    </w:rPr>
+  </w:style>
+  <w:style w:type="character" w:styleId="ListLabel78">
+    <w:name w:val="ListLabel 78"/>
+    <w:qFormat/>
+    <w:rPr>
+      <w:rFonts w:cs="OpenSymbol"/>
+    </w:rPr>
+  </w:style>
+  <w:style w:type="character" w:styleId="ListLabel79">
+    <w:name w:val="ListLabel 79"/>
+    <w:qFormat/>
+    <w:rPr>
+      <w:rFonts w:cs="OpenSymbol"/>
+    </w:rPr>
+  </w:style>
+  <w:style w:type="character" w:styleId="ListLabel80">
+    <w:name w:val="ListLabel 80"/>
+    <w:qFormat/>
+    <w:rPr>
+      <w:rFonts w:cs="OpenSymbol"/>
+    </w:rPr>
+  </w:style>
+  <w:style w:type="character" w:styleId="ListLabel81">
+    <w:name w:val="ListLabel 81"/>
+    <w:qFormat/>
+    <w:rPr>
+      <w:rFonts w:cs="OpenSymbol"/>
+    </w:rPr>
+  </w:style>
+  <w:style w:type="character" w:styleId="ListLabel82">
+    <w:name w:val="ListLabel 82"/>
+    <w:qFormat/>
+    <w:rPr>
+      <w:rFonts w:cs="OpenSymbol"/>
+    </w:rPr>
+  </w:style>
+  <w:style w:type="character" w:styleId="ListLabel83">
+    <w:name w:val="ListLabel 83"/>
+    <w:qFormat/>
+    <w:rPr>
+      <w:rFonts w:cs="OpenSymbol"/>
+    </w:rPr>
+  </w:style>
+  <w:style w:type="character" w:styleId="ListLabel84">
+    <w:name w:val="ListLabel 84"/>
+    <w:qFormat/>
+    <w:rPr>
+      <w:rFonts w:cs="OpenSymbol"/>
+    </w:rPr>
+  </w:style>
+  <w:style w:type="character" w:styleId="ListLabel85">
+    <w:name w:val="ListLabel 85"/>
+    <w:qFormat/>
+    <w:rPr>
+      <w:rFonts w:cs="OpenSymbol"/>
+    </w:rPr>
+  </w:style>
+  <w:style w:type="character" w:styleId="Style17">
+    <w:name w:val="Символ нумерации"/>
+    <w:qFormat/>
+    <w:rPr/>
+  </w:style>
+  <w:style w:type="character" w:styleId="ListLabel86">
+    <w:name w:val="ListLabel 86"/>
+    <w:qFormat/>
+    <w:rPr>
+      <w:rFonts w:cs="Symbol"/>
+    </w:rPr>
+  </w:style>
+  <w:style w:type="character" w:styleId="ListLabel87">
+    <w:name w:val="ListLabel 87"/>
+    <w:qFormat/>
+    <w:rPr>
+      <w:rFonts w:cs="Courier New"/>
+    </w:rPr>
+  </w:style>
+  <w:style w:type="character" w:styleId="ListLabel88">
+    <w:name w:val="ListLabel 88"/>
+    <w:qFormat/>
+    <w:rPr>
+      <w:rFonts w:cs="Wingdings"/>
+    </w:rPr>
+  </w:style>
+  <w:style w:type="character" w:styleId="ListLabel89">
+    <w:name w:val="ListLabel 89"/>
+    <w:qFormat/>
+    <w:rPr>
+      <w:rFonts w:cs="Symbol"/>
+    </w:rPr>
+  </w:style>
+  <w:style w:type="character" w:styleId="ListLabel90">
+    <w:name w:val="ListLabel 90"/>
+    <w:qFormat/>
+    <w:rPr>
+      <w:rFonts w:cs="Courier New"/>
+    </w:rPr>
+  </w:style>
+  <w:style w:type="character" w:styleId="ListLabel91">
+    <w:name w:val="ListLabel 91"/>
+    <w:qFormat/>
+    <w:rPr>
+      <w:rFonts w:cs="Wingdings"/>
+    </w:rPr>
+  </w:style>
+  <w:style w:type="character" w:styleId="ListLabel92">
+    <w:name w:val="ListLabel 92"/>
+    <w:qFormat/>
+    <w:rPr>
+      <w:rFonts w:cs="Symbol"/>
+    </w:rPr>
+  </w:style>
+  <w:style w:type="character" w:styleId="ListLabel93">
+    <w:name w:val="ListLabel 93"/>
+    <w:qFormat/>
+    <w:rPr>
+      <w:rFonts w:cs="Courier New"/>
+    </w:rPr>
+  </w:style>
+  <w:style w:type="character" w:styleId="ListLabel94">
+    <w:name w:val="ListLabel 94"/>
+    <w:qFormat/>
+    <w:rPr>
+      <w:rFonts w:cs="Wingdings"/>
+    </w:rPr>
+  </w:style>
+  <w:style w:type="character" w:styleId="ListLabel95">
+    <w:name w:val="ListLabel 95"/>
+    <w:qFormat/>
+    <w:rPr>
+      <w:rFonts w:ascii="Times New Roman" w:hAnsi="Times New Roman" w:cs="OpenSymbol"/>
+    </w:rPr>
+  </w:style>
+  <w:style w:type="character" w:styleId="ListLabel96">
+    <w:name w:val="ListLabel 96"/>
+    <w:qFormat/>
+    <w:rPr>
+      <w:rFonts w:cs="OpenSymbol"/>
+    </w:rPr>
+  </w:style>
+  <w:style w:type="character" w:styleId="ListLabel97">
+    <w:name w:val="ListLabel 97"/>
+    <w:qFormat/>
+    <w:rPr>
+      <w:rFonts w:cs="OpenSymbol"/>
+    </w:rPr>
+  </w:style>
+  <w:style w:type="character" w:styleId="ListLabel98">
+    <w:name w:val="ListLabel 98"/>
+    <w:qFormat/>
+    <w:rPr>
+      <w:rFonts w:cs="OpenSymbol"/>
+    </w:rPr>
+  </w:style>
+  <w:style w:type="character" w:styleId="ListLabel99">
+    <w:name w:val="ListLabel 99"/>
+    <w:qFormat/>
+    <w:rPr>
+      <w:rFonts w:cs="OpenSymbol"/>
+    </w:rPr>
+  </w:style>
+  <w:style w:type="character" w:styleId="ListLabel100">
+    <w:name w:val="ListLabel 100"/>
+    <w:qFormat/>
+    <w:rPr>
+      <w:rFonts w:cs="OpenSymbol"/>
+    </w:rPr>
+  </w:style>
+  <w:style w:type="character" w:styleId="ListLabel101">
+    <w:name w:val="ListLabel 101"/>
+    <w:qFormat/>
+    <w:rPr>
+      <w:rFonts w:cs="OpenSymbol"/>
+    </w:rPr>
+  </w:style>
+  <w:style w:type="character" w:styleId="ListLabel102">
+    <w:name w:val="ListLabel 102"/>
+    <w:qFormat/>
+    <w:rPr>
+      <w:rFonts w:cs="OpenSymbol"/>
+    </w:rPr>
+  </w:style>
+  <w:style w:type="character" w:styleId="ListLabel103">
+    <w:name w:val="ListLabel 103"/>
+    <w:qFormat/>
+    <w:rPr>
+      <w:rFonts w:cs="OpenSymbol"/>
+    </w:rPr>
+  </w:style>
+  <w:style w:type="character" w:styleId="ListLabel104">
+    <w:name w:val="ListLabel 104"/>
+    <w:qFormat/>
+    <w:rPr>
+      <w:rFonts w:cs="Symbol"/>
+    </w:rPr>
+  </w:style>
+  <w:style w:type="character" w:styleId="ListLabel105">
+    <w:name w:val="ListLabel 105"/>
+    <w:qFormat/>
+    <w:rPr>
+      <w:rFonts w:cs="Courier New"/>
+    </w:rPr>
+  </w:style>
+  <w:style w:type="character" w:styleId="ListLabel106">
+    <w:name w:val="ListLabel 106"/>
+    <w:qFormat/>
+    <w:rPr>
+      <w:rFonts w:cs="Wingdings"/>
+    </w:rPr>
+  </w:style>
+  <w:style w:type="character" w:styleId="ListLabel107">
+    <w:name w:val="ListLabel 107"/>
+    <w:qFormat/>
+    <w:rPr>
+      <w:rFonts w:cs="Symbol"/>
+    </w:rPr>
+  </w:style>
+  <w:style w:type="character" w:styleId="ListLabel108">
+    <w:name w:val="ListLabel 108"/>
+    <w:qFormat/>
+    <w:rPr>
+      <w:rFonts w:cs="Courier New"/>
+    </w:rPr>
+  </w:style>
+  <w:style w:type="character" w:styleId="ListLabel109">
+    <w:name w:val="ListLabel 109"/>
+    <w:qFormat/>
+    <w:rPr>
+      <w:rFonts w:cs="Wingdings"/>
+    </w:rPr>
+  </w:style>
+  <w:style w:type="character" w:styleId="ListLabel110">
+    <w:name w:val="ListLabel 110"/>
+    <w:qFormat/>
+    <w:rPr>
+      <w:rFonts w:cs="Symbol"/>
+    </w:rPr>
+  </w:style>
+  <w:style w:type="character" w:styleId="ListLabel111">
+    <w:name w:val="ListLabel 111"/>
+    <w:qFormat/>
+    <w:rPr>
+      <w:rFonts w:cs="Courier New"/>
+    </w:rPr>
+  </w:style>
+  <w:style w:type="character" w:styleId="ListLabel112">
+    <w:name w:val="ListLabel 112"/>
+    <w:qFormat/>
+    <w:rPr>
+      <w:rFonts w:cs="Wingdings"/>
+    </w:rPr>
+  </w:style>
+  <w:style w:type="character" w:styleId="ListLabel113">
+    <w:name w:val="ListLabel 113"/>
+    <w:qFormat/>
+    <w:rPr>
+      <w:rFonts w:ascii="Times New Roman" w:hAnsi="Times New Roman" w:cs="OpenSymbol"/>
+    </w:rPr>
+  </w:style>
+  <w:style w:type="character" w:styleId="ListLabel114">
+    <w:name w:val="ListLabel 114"/>
+    <w:qFormat/>
+    <w:rPr>
+      <w:rFonts w:cs="OpenSymbol"/>
+    </w:rPr>
+  </w:style>
+  <w:style w:type="character" w:styleId="ListLabel115">
+    <w:name w:val="ListLabel 115"/>
+    <w:qFormat/>
+    <w:rPr>
+      <w:rFonts w:cs="OpenSymbol"/>
+    </w:rPr>
+  </w:style>
+  <w:style w:type="character" w:styleId="ListLabel116">
+    <w:name w:val="ListLabel 116"/>
+    <w:qFormat/>
+    <w:rPr>
+      <w:rFonts w:cs="OpenSymbol"/>
+    </w:rPr>
+  </w:style>
+  <w:style w:type="character" w:styleId="ListLabel117">
+    <w:name w:val="ListLabel 117"/>
+    <w:qFormat/>
+    <w:rPr>
+      <w:rFonts w:cs="OpenSymbol"/>
+    </w:rPr>
+  </w:style>
+  <w:style w:type="character" w:styleId="ListLabel118">
+    <w:name w:val="ListLabel 118"/>
+    <w:qFormat/>
+    <w:rPr>
+      <w:rFonts w:cs="OpenSymbol"/>
+    </w:rPr>
+  </w:style>
+  <w:style w:type="character" w:styleId="ListLabel119">
+    <w:name w:val="ListLabel 119"/>
+    <w:qFormat/>
+    <w:rPr>
+      <w:rFonts w:cs="OpenSymbol"/>
+    </w:rPr>
+  </w:style>
+  <w:style w:type="character" w:styleId="ListLabel120">
+    <w:name w:val="ListLabel 120"/>
+    <w:qFormat/>
+    <w:rPr>
+      <w:rFonts w:cs="OpenSymbol"/>
+    </w:rPr>
+  </w:style>
+  <w:style w:type="character" w:styleId="ListLabel121">
+    <w:name w:val="ListLabel 121"/>
+    <w:qFormat/>
+    <w:rPr>
+      <w:rFonts w:cs="OpenSymbol"/>
+    </w:rPr>
+  </w:style>
+  <w:style w:type="paragraph" w:styleId="Style18">
     <w:name w:val="Заголовок"/>
     <w:basedOn w:val="Normal"/>
-    <w:next w:val="Style18"/>
+    <w:next w:val="Style19"/>
     <w:qFormat/>
     <w:pPr>
       <w:keepNext w:val="true"/>
@@ -52972,7 +55905,7 @@
       <w:szCs w:val="28"/>
     </w:rPr>
   </w:style>
-  <w:style w:type="paragraph" w:styleId="Style18">
+  <w:style w:type="paragraph" w:styleId="Style19">
     <w:name w:val="Body Text"/>
     <w:basedOn w:val="Normal"/>
     <w:pPr>
@@ -52980,15 +55913,15 @@
     </w:pPr>
     <w:rPr/>
   </w:style>
-  <w:style w:type="paragraph" w:styleId="Style19">
+  <w:style w:type="paragraph" w:styleId="Style20">
     <w:name w:val="List"/>
-    <w:basedOn w:val="Style18"/>
+    <w:basedOn w:val="Style19"/>
     <w:pPr/>
     <w:rPr>
       <w:rFonts w:cs="Lohit Devanagari"/>
     </w:rPr>
   </w:style>
-  <w:style w:type="paragraph" w:styleId="Style20">
+  <w:style w:type="paragraph" w:styleId="Style21">
     <w:name w:val="Caption"/>
     <w:basedOn w:val="Normal"/>
     <w:qFormat/>
@@ -53004,7 +55937,7 @@
       <w:szCs w:val="24"/>
     </w:rPr>
   </w:style>
-  <w:style w:type="paragraph" w:styleId="Style21">
+  <w:style w:type="paragraph" w:styleId="Style22">
     <w:name w:val="Указатель"/>
     <w:basedOn w:val="Normal"/>
     <w:qFormat/>
@@ -53026,7 +55959,7 @@
       <w:jc w:val="left"/>
     </w:pPr>
     <w:rPr>
-      <w:rFonts w:ascii="Times New Roman" w:hAnsi="Times New Roman" w:cs="Times New Roman" w:eastAsia="Calibri"/>
+      <w:rFonts w:ascii="Times New Roman" w:hAnsi="Times New Roman" w:eastAsia="Calibri" w:cs="Times New Roman"/>
       <w:color w:val="000000"/>
       <w:kern w:val="0"/>
       <w:sz w:val="24"/>
@@ -53136,6 +56069,18 @@
       <w:sz w:val="18"/>
       <w:szCs w:val="18"/>
     </w:rPr>
+  </w:style>
+  <w:style w:type="paragraph" w:styleId="Style23">
+    <w:name w:val="Footer"/>
+    <w:basedOn w:val="Normal"/>
+    <w:pPr>
+      <w:suppressLineNumbers/>
+      <w:tabs>
+        <w:tab w:val="center" w:pos="4819" w:leader="none"/>
+        <w:tab w:val="right" w:pos="9638" w:leader="none"/>
+      </w:tabs>
+    </w:pPr>
+    <w:rPr/>
   </w:style>
   <w:style w:type="numbering" w:styleId="NoList" w:default="1">
     <w:name w:val="No List"/>
